--- a/lab_02/lab_02_2024-25.docx
+++ b/lab_02/lab_02_2024-25.docx
@@ -4,7 +4,7 @@
   <w:body>
     <w:tbl>
       <w:tblPr>
-        <w:tblStyle w:val="TableGrid"/>
+        <w:tblStyle w:val="Grigliatabella"/>
         <w:tblW w:w="0" w:type="auto"/>
         <w:tblBorders>
           <w:insideH w:val="none" w:sz="0" w:space="0" w:color="auto"/>
@@ -146,7 +146,25 @@
                 <w:szCs w:val="32"/>
                 <w:highlight w:val="red"/>
               </w:rPr>
-              <w:t xml:space="preserve"> October, </w:t>
+              <w:t xml:space="preserve"> </w:t>
+            </w:r>
+            <w:proofErr w:type="gramStart"/>
+            <w:r>
+              <w:rPr>
+                <w:b/>
+                <w:szCs w:val="32"/>
+                <w:highlight w:val="red"/>
+              </w:rPr>
+              <w:t>October,</w:t>
+            </w:r>
+            <w:proofErr w:type="gramEnd"/>
+            <w:r>
+              <w:rPr>
+                <w:b/>
+                <w:szCs w:val="32"/>
+                <w:highlight w:val="red"/>
+              </w:rPr>
+              <w:t xml:space="preserve"> </w:t>
             </w:r>
             <w:r>
               <w:rPr>
@@ -273,7 +291,7 @@
           </w:p>
           <w:p>
             <w:pPr>
-              <w:pStyle w:val="ListParagraph"/>
+              <w:pStyle w:val="Paragrafoelenco"/>
               <w:numPr>
                 <w:ilvl w:val="0"/>
                 <w:numId w:val="13"/>
@@ -292,6 +310,7 @@
               </w:rPr>
               <w:t>program_</w:t>
             </w:r>
+            <w:proofErr w:type="gramStart"/>
             <w:r>
               <w:rPr>
                 <w:rFonts w:ascii="Courier New" w:hAnsi="Courier New" w:cs="Courier New"/>
@@ -310,10 +329,11 @@
               </w:rPr>
               <w:t>.s</w:t>
             </w:r>
-          </w:p>
-          <w:p>
-            <w:pPr>
-              <w:pStyle w:val="ListParagraph"/>
+            <w:proofErr w:type="gramEnd"/>
+          </w:p>
+          <w:p>
+            <w:pPr>
+              <w:pStyle w:val="Paragrafoelenco"/>
               <w:numPr>
                 <w:ilvl w:val="0"/>
                 <w:numId w:val="13"/>
@@ -595,6 +615,7 @@
         </w:rPr>
         <w:t>program_</w:t>
       </w:r>
+      <w:proofErr w:type="gramStart"/>
       <w:r>
         <w:rPr>
           <w:rFonts w:ascii="Courier New" w:hAnsi="Courier New" w:cs="Courier New"/>
@@ -611,6 +632,7 @@
         </w:rPr>
         <w:t>.s</w:t>
       </w:r>
+      <w:proofErr w:type="gramEnd"/>
       <w:r>
         <w:t xml:space="preserve">) for the </w:t>
       </w:r>
@@ -717,6 +739,7 @@
         </w:rPr>
         <w:t>; i</w:t>
       </w:r>
+      <w:proofErr w:type="gramStart"/>
       <w:r>
         <w:rPr>
           <w:rFonts w:ascii="Arial Unicode MS" w:eastAsia="Arial Unicode MS" w:hAnsi="Arial Unicode MS" w:cs="Arial Unicode MS"/>
@@ -731,6 +754,7 @@
         </w:rPr>
         <w:t>){</w:t>
       </w:r>
+      <w:proofErr w:type="gramEnd"/>
       <w:r>
         <w:rPr>
           <w:rFonts w:ascii="Arial Unicode MS" w:eastAsia="Arial Unicode MS" w:hAnsi="Arial Unicode MS" w:cs="Arial Unicode MS"/>
@@ -924,7 +948,23 @@
           <w:rFonts w:ascii="Arial Unicode MS" w:eastAsia="Arial Unicode MS" w:hAnsi="Arial Unicode MS" w:cs="Arial Unicode MS"/>
           <w:lang w:val="it-IT"/>
         </w:rPr>
-        <w:t>v6[i] = (v4[i]-v1[i])*v5[i];</w:t>
+        <w:t>v6[i] = (v4[i]-v1[i</w:t>
+      </w:r>
+      <w:proofErr w:type="gramStart"/>
+      <w:r>
+        <w:rPr>
+          <w:rFonts w:ascii="Arial Unicode MS" w:eastAsia="Arial Unicode MS" w:hAnsi="Arial Unicode MS" w:cs="Arial Unicode MS"/>
+          <w:lang w:val="it-IT"/>
+        </w:rPr>
+        <w:t>])*</w:t>
+      </w:r>
+      <w:proofErr w:type="gramEnd"/>
+      <w:r>
+        <w:rPr>
+          <w:rFonts w:ascii="Arial Unicode MS" w:eastAsia="Arial Unicode MS" w:hAnsi="Arial Unicode MS" w:cs="Arial Unicode MS"/>
+          <w:lang w:val="it-IT"/>
+        </w:rPr>
+        <w:t>v5[i];</w:t>
       </w:r>
     </w:p>
     <w:p>
@@ -945,7 +985,7 @@
     </w:p>
     <w:p>
       <w:pPr>
-        <w:pStyle w:val="NoSpacing"/>
+        <w:pStyle w:val="Nessunaspaziatura"/>
         <w:spacing w:line="240" w:lineRule="exact"/>
         <w:ind w:left="709"/>
         <w:jc w:val="both"/>
@@ -953,7 +993,7 @@
     </w:p>
     <w:p>
       <w:pPr>
-        <w:pStyle w:val="NoSpacing"/>
+        <w:pStyle w:val="Nessunaspaziatura"/>
         <w:spacing w:line="240" w:lineRule="exact"/>
         <w:ind w:left="709"/>
         <w:jc w:val="both"/>
@@ -1095,7 +1135,7 @@
     </w:p>
     <w:p>
       <w:pPr>
-        <w:pStyle w:val="NoSpacing"/>
+        <w:pStyle w:val="Nessunaspaziatura"/>
         <w:spacing w:line="240" w:lineRule="exact"/>
         <w:ind w:left="709"/>
         <w:jc w:val="both"/>
@@ -1103,7 +1143,7 @@
     </w:p>
     <w:p>
       <w:pPr>
-        <w:pStyle w:val="NoSpacing"/>
+        <w:pStyle w:val="Nessunaspaziatura"/>
         <w:spacing w:line="240" w:lineRule="exact"/>
         <w:ind w:left="709"/>
         <w:jc w:val="both"/>
@@ -1122,7 +1162,7 @@
     </w:p>
     <w:p>
       <w:pPr>
-        <w:pStyle w:val="NoSpacing"/>
+        <w:pStyle w:val="Nessunaspaziatura"/>
         <w:spacing w:line="240" w:lineRule="exact"/>
         <w:ind w:left="709"/>
         <w:jc w:val="both"/>
@@ -1130,7 +1170,7 @@
     </w:p>
     <w:tbl>
       <w:tblPr>
-        <w:tblStyle w:val="TableGrid"/>
+        <w:tblStyle w:val="Grigliatabella"/>
         <w:tblW w:w="0" w:type="auto"/>
         <w:jc w:val="center"/>
         <w:tblLayout w:type="fixed"/>
@@ -1151,7 +1191,7 @@
           </w:tcPr>
           <w:p>
             <w:pPr>
-              <w:pStyle w:val="NoSpacing"/>
+              <w:pStyle w:val="Nessunaspaziatura"/>
               <w:spacing w:line="240" w:lineRule="exact"/>
               <w:jc w:val="center"/>
             </w:pPr>
@@ -1166,7 +1206,7 @@
           </w:tcPr>
           <w:p>
             <w:pPr>
-              <w:pStyle w:val="NoSpacing"/>
+              <w:pStyle w:val="Nessunaspaziatura"/>
               <w:spacing w:line="240" w:lineRule="exact"/>
               <w:jc w:val="center"/>
             </w:pPr>
@@ -1193,7 +1233,7 @@
           </w:tcPr>
           <w:p>
             <w:pPr>
-              <w:pStyle w:val="NoSpacing"/>
+              <w:pStyle w:val="Nessunaspaziatura"/>
               <w:spacing w:line="240" w:lineRule="exact"/>
               <w:jc w:val="center"/>
             </w:pPr>
@@ -1208,10 +1248,13 @@
           </w:tcPr>
           <w:p>
             <w:pPr>
-              <w:pStyle w:val="NoSpacing"/>
+              <w:pStyle w:val="Nessunaspaziatura"/>
               <w:spacing w:line="240" w:lineRule="exact"/>
               <w:jc w:val="center"/>
             </w:pPr>
+            <w:r>
+              <w:t>8*32=256</w:t>
+            </w:r>
           </w:p>
         </w:tc>
       </w:tr>
@@ -1226,7 +1269,7 @@
           </w:tcPr>
           <w:p>
             <w:pPr>
-              <w:pStyle w:val="NoSpacing"/>
+              <w:pStyle w:val="Nessunaspaziatura"/>
               <w:spacing w:line="240" w:lineRule="exact"/>
               <w:jc w:val="center"/>
             </w:pPr>
@@ -1241,10 +1284,13 @@
           </w:tcPr>
           <w:p>
             <w:pPr>
-              <w:pStyle w:val="NoSpacing"/>
+              <w:pStyle w:val="Nessunaspaziatura"/>
               <w:spacing w:line="240" w:lineRule="exact"/>
               <w:jc w:val="center"/>
             </w:pPr>
+            <w:r>
+              <w:t>256</w:t>
+            </w:r>
           </w:p>
         </w:tc>
       </w:tr>
@@ -1259,7 +1305,7 @@
           </w:tcPr>
           <w:p>
             <w:pPr>
-              <w:pStyle w:val="NoSpacing"/>
+              <w:pStyle w:val="Nessunaspaziatura"/>
               <w:spacing w:line="240" w:lineRule="exact"/>
               <w:jc w:val="center"/>
             </w:pPr>
@@ -1274,10 +1320,13 @@
           </w:tcPr>
           <w:p>
             <w:pPr>
-              <w:pStyle w:val="NoSpacing"/>
+              <w:pStyle w:val="Nessunaspaziatura"/>
               <w:spacing w:line="240" w:lineRule="exact"/>
               <w:jc w:val="center"/>
             </w:pPr>
+            <w:r>
+              <w:t>256</w:t>
+            </w:r>
           </w:p>
         </w:tc>
       </w:tr>
@@ -1292,7 +1341,7 @@
           </w:tcPr>
           <w:p>
             <w:pPr>
-              <w:pStyle w:val="NoSpacing"/>
+              <w:pStyle w:val="Nessunaspaziatura"/>
               <w:spacing w:line="240" w:lineRule="exact"/>
               <w:jc w:val="center"/>
             </w:pPr>
@@ -1307,10 +1356,13 @@
           </w:tcPr>
           <w:p>
             <w:pPr>
-              <w:pStyle w:val="NoSpacing"/>
+              <w:pStyle w:val="Nessunaspaziatura"/>
               <w:spacing w:line="240" w:lineRule="exact"/>
               <w:jc w:val="center"/>
             </w:pPr>
+            <w:r>
+              <w:t>256</w:t>
+            </w:r>
           </w:p>
         </w:tc>
       </w:tr>
@@ -1325,7 +1377,7 @@
           </w:tcPr>
           <w:p>
             <w:pPr>
-              <w:pStyle w:val="NoSpacing"/>
+              <w:pStyle w:val="Nessunaspaziatura"/>
               <w:spacing w:line="240" w:lineRule="exact"/>
               <w:jc w:val="center"/>
             </w:pPr>
@@ -1340,10 +1392,13 @@
           </w:tcPr>
           <w:p>
             <w:pPr>
-              <w:pStyle w:val="NoSpacing"/>
+              <w:pStyle w:val="Nessunaspaziatura"/>
               <w:spacing w:line="240" w:lineRule="exact"/>
               <w:jc w:val="center"/>
             </w:pPr>
+            <w:r>
+              <w:t>256</w:t>
+            </w:r>
           </w:p>
         </w:tc>
       </w:tr>
@@ -1358,7 +1413,7 @@
           </w:tcPr>
           <w:p>
             <w:pPr>
-              <w:pStyle w:val="NoSpacing"/>
+              <w:pStyle w:val="Nessunaspaziatura"/>
               <w:spacing w:line="240" w:lineRule="exact"/>
               <w:jc w:val="center"/>
             </w:pPr>
@@ -1373,10 +1428,13 @@
           </w:tcPr>
           <w:p>
             <w:pPr>
-              <w:pStyle w:val="NoSpacing"/>
+              <w:pStyle w:val="Nessunaspaziatura"/>
               <w:spacing w:line="240" w:lineRule="exact"/>
               <w:jc w:val="center"/>
             </w:pPr>
+            <w:r>
+              <w:t>256</w:t>
+            </w:r>
           </w:p>
         </w:tc>
       </w:tr>
@@ -1391,7 +1449,7 @@
           </w:tcPr>
           <w:p>
             <w:pPr>
-              <w:pStyle w:val="NoSpacing"/>
+              <w:pStyle w:val="Nessunaspaziatura"/>
               <w:spacing w:line="240" w:lineRule="exact"/>
               <w:jc w:val="center"/>
             </w:pPr>
@@ -1406,17 +1464,20 @@
           </w:tcPr>
           <w:p>
             <w:pPr>
-              <w:pStyle w:val="NoSpacing"/>
+              <w:pStyle w:val="Nessunaspaziatura"/>
               <w:spacing w:line="240" w:lineRule="exact"/>
               <w:jc w:val="center"/>
             </w:pPr>
+            <w:r>
+              <w:t>1536</w:t>
+            </w:r>
           </w:p>
         </w:tc>
       </w:tr>
     </w:tbl>
     <w:p>
       <w:pPr>
-        <w:pStyle w:val="NoSpacing"/>
+        <w:pStyle w:val="Nessunaspaziatura"/>
         <w:spacing w:line="240" w:lineRule="exact"/>
         <w:jc w:val="both"/>
       </w:pPr>
@@ -1426,7 +1487,7 @@
     </w:p>
     <w:p>
       <w:pPr>
-        <w:pStyle w:val="NoSpacing"/>
+        <w:pStyle w:val="Nessunaspaziatura"/>
         <w:spacing w:line="240" w:lineRule="exact"/>
         <w:ind w:left="709"/>
         <w:jc w:val="both"/>
@@ -1443,7 +1504,7 @@
     </w:p>
     <w:p>
       <w:pPr>
-        <w:pStyle w:val="NoSpacing"/>
+        <w:pStyle w:val="Nessunaspaziatura"/>
         <w:spacing w:line="240" w:lineRule="exact"/>
         <w:jc w:val="both"/>
       </w:pPr>
@@ -1459,7 +1520,7 @@
     </w:p>
     <w:p>
       <w:pPr>
-        <w:pStyle w:val="NoSpacing"/>
+        <w:pStyle w:val="Nessunaspaziatura"/>
         <w:spacing w:line="240" w:lineRule="exact"/>
         <w:jc w:val="both"/>
       </w:pPr>
@@ -1478,7 +1539,7 @@
     </w:p>
     <w:tbl>
       <w:tblPr>
-        <w:tblStyle w:val="TableGrid"/>
+        <w:tblStyle w:val="Grigliatabella"/>
         <w:tblW w:w="8080" w:type="dxa"/>
         <w:tblInd w:w="846" w:type="dxa"/>
         <w:tblLook w:val="04A0" w:firstRow="1" w:lastRow="0" w:firstColumn="1" w:lastColumn="0" w:noHBand="0" w:noVBand="1"/>
@@ -1496,13 +1557,52 @@
           </w:tcPr>
           <w:p>
             <w:pPr>
-              <w:pStyle w:val="NoSpacing"/>
+              <w:pStyle w:val="Nessunaspaziatura"/>
               <w:spacing w:line="240" w:lineRule="exact"/>
               <w:jc w:val="both"/>
             </w:pPr>
             <w:r>
               <w:lastRenderedPageBreak/>
               <w:t>Your answer:</w:t>
+            </w:r>
+          </w:p>
+          <w:p>
+            <w:pPr>
+              <w:pStyle w:val="Nessunaspaziatura"/>
+              <w:spacing w:line="240" w:lineRule="exact"/>
+              <w:jc w:val="both"/>
+            </w:pPr>
+            <w:r>
+              <w:t xml:space="preserve">No, because with 12 bits for the data address bus </w:t>
+            </w:r>
+            <w:r>
+              <w:t>we</w:t>
+            </w:r>
+            <w:r>
+              <w:t xml:space="preserve"> can identify data</w:t>
+            </w:r>
+          </w:p>
+          <w:p>
+            <w:pPr>
+              <w:pStyle w:val="Nessunaspaziatura"/>
+              <w:spacing w:line="240" w:lineRule="exact"/>
+              <w:jc w:val="both"/>
+            </w:pPr>
+            <w:r>
+              <w:t>from address 0 to address 4096, and the vectors occupy a total of 1536 bytes.</w:t>
+            </w:r>
+          </w:p>
+          <w:p>
+            <w:pPr>
+              <w:pStyle w:val="Nessunaspaziatura"/>
+              <w:spacing w:line="240" w:lineRule="exact"/>
+              <w:jc w:val="both"/>
+            </w:pPr>
+            <w:r>
+              <w:t>So, we</w:t>
+            </w:r>
+            <w:r>
+              <w:t xml:space="preserve"> don’t need to change the data address.</w:t>
             </w:r>
           </w:p>
         </w:tc>
@@ -1510,7 +1610,7 @@
     </w:tbl>
     <w:p>
       <w:pPr>
-        <w:pStyle w:val="NoSpacing"/>
+        <w:pStyle w:val="Nessunaspaziatura"/>
         <w:spacing w:line="240" w:lineRule="exact"/>
         <w:jc w:val="both"/>
       </w:pPr>
@@ -1577,8 +1677,9 @@
         <w:rPr>
           <w:color w:val="FF0000"/>
         </w:rPr>
-        <w:t xml:space="preserve">: </w:t>
-      </w:r>
+        <w:t>:</w:t>
+      </w:r>
+      <w:proofErr w:type="gramStart"/>
       <w:r>
         <w:rPr>
           <w:color w:val="FF0000"/>
@@ -1589,12 +1690,25 @@
         <w:rPr>
           <w:color w:val="FF0000"/>
         </w:rPr>
-        <w:t xml:space="preserve">.byte </w:t>
+        <w:t xml:space="preserve"> </w:t>
       </w:r>
       <w:r>
         <w:rPr>
           <w:color w:val="FF0000"/>
         </w:rPr>
+        <w:t>.byte</w:t>
+      </w:r>
+      <w:proofErr w:type="gramEnd"/>
+      <w:r>
+        <w:rPr>
+          <w:color w:val="FF0000"/>
+        </w:rPr>
+        <w:t xml:space="preserve"> </w:t>
+      </w:r>
+      <w:r>
+        <w:rPr>
+          <w:color w:val="FF0000"/>
+        </w:rPr>
         <w:t>8</w:t>
       </w:r>
       <w:r>
@@ -1672,16 +1786,24 @@
         </w:rPr>
         <w:tab/>
       </w:r>
+      <w:proofErr w:type="gramStart"/>
       <w:r>
         <w:rPr>
           <w:color w:val="FF0000"/>
         </w:rPr>
-        <w:t xml:space="preserve">.byte </w:t>
-      </w:r>
+        <w:t>.byte</w:t>
+      </w:r>
+      <w:proofErr w:type="gramEnd"/>
       <w:r>
         <w:rPr>
           <w:color w:val="FF0000"/>
         </w:rPr>
+        <w:t xml:space="preserve"> </w:t>
+      </w:r>
+      <w:r>
+        <w:rPr>
+          <w:color w:val="FF0000"/>
+        </w:rPr>
         <w:t>49</w:t>
       </w:r>
       <w:r>
@@ -1740,7 +1862,20 @@
           <w:color w:val="FF0000"/>
         </w:rPr>
         <w:tab/>
-        <w:t xml:space="preserve">.byte …… </w:t>
+      </w:r>
+      <w:proofErr w:type="gramStart"/>
+      <w:r>
+        <w:rPr>
+          <w:color w:val="FF0000"/>
+        </w:rPr>
+        <w:t>.byte</w:t>
+      </w:r>
+      <w:proofErr w:type="gramEnd"/>
+      <w:r>
+        <w:rPr>
+          <w:color w:val="FF0000"/>
+        </w:rPr>
+        <w:t xml:space="preserve"> …… </w:t>
       </w:r>
     </w:p>
     <w:p>
@@ -1989,7 +2124,7 @@
     </w:p>
     <w:p>
       <w:pPr>
-        <w:pStyle w:val="ListParagraph"/>
+        <w:pStyle w:val="Paragrafoelenco"/>
         <w:numPr>
           <w:ilvl w:val="3"/>
           <w:numId w:val="14"/>
@@ -2002,7 +2137,7 @@
     </w:p>
     <w:p>
       <w:pPr>
-        <w:pStyle w:val="ListParagraph"/>
+        <w:pStyle w:val="Paragrafoelenco"/>
         <w:numPr>
           <w:ilvl w:val="3"/>
           <w:numId w:val="14"/>
@@ -2056,7 +2191,7 @@
     </w:p>
     <w:p>
       <w:pPr>
-        <w:pStyle w:val="ListParagraph"/>
+        <w:pStyle w:val="Paragrafoelenco"/>
         <w:numPr>
           <w:ilvl w:val="3"/>
           <w:numId w:val="14"/>
@@ -2093,7 +2228,7 @@
     </w:p>
     <w:p>
       <w:pPr>
-        <w:pStyle w:val="ListParagraph"/>
+        <w:pStyle w:val="Paragrafoelenco"/>
         <w:ind w:left="1800"/>
         <w:jc w:val="both"/>
         <w:rPr>
@@ -2118,7 +2253,7 @@
     </w:p>
     <w:p>
       <w:pPr>
-        <w:pStyle w:val="ListParagraph"/>
+        <w:pStyle w:val="Paragrafoelenco"/>
         <w:numPr>
           <w:ilvl w:val="3"/>
           <w:numId w:val="14"/>
@@ -2155,13 +2290,13 @@
     </w:p>
     <w:p>
       <w:pPr>
-        <w:pStyle w:val="ListParagraph"/>
+        <w:pStyle w:val="Paragrafoelenco"/>
         <w:ind w:left="1800"/>
       </w:pPr>
     </w:p>
     <w:p>
       <w:pPr>
-        <w:pStyle w:val="ListParagraph"/>
+        <w:pStyle w:val="Paragrafoelenco"/>
       </w:pPr>
       <w:r>
         <w:t>Table 1</w:t>
@@ -2178,16 +2313,405 @@
     </w:p>
     <w:tbl>
       <w:tblPr>
-        <w:tblStyle w:val="TableGrid"/>
+        <w:tblStyle w:val="Grigliatabella"/>
+        <w:tblW w:w="10187" w:type="dxa"/>
+        <w:tblInd w:w="-779" w:type="dxa"/>
+        <w:tblLook w:val="04A0" w:firstRow="1" w:lastRow="0" w:firstColumn="1" w:lastColumn="0" w:noHBand="0" w:noVBand="1"/>
+      </w:tblPr>
+      <w:tblGrid>
+        <w:gridCol w:w="1423"/>
+        <w:gridCol w:w="1610"/>
+        <w:gridCol w:w="3891"/>
+        <w:gridCol w:w="3263"/>
+      </w:tblGrid>
+      <w:tr>
+        <w:tc>
+          <w:tcPr>
+            <w:tcW w:w="1423" w:type="dxa"/>
+          </w:tcPr>
+          <w:p>
+            <w:pPr>
+              <w:jc w:val="both"/>
+            </w:pPr>
+          </w:p>
+        </w:tc>
+        <w:tc>
+          <w:tcPr>
+            <w:tcW w:w="1610" w:type="dxa"/>
+          </w:tcPr>
+          <w:p>
+            <w:pPr>
+              <w:jc w:val="both"/>
+            </w:pPr>
+            <w:r>
+              <w:t xml:space="preserve">Initial CPU time </w:t>
+            </w:r>
+            <w:r>
+              <w:t>(a)</w:t>
+            </w:r>
+          </w:p>
+        </w:tc>
+        <w:tc>
+          <w:tcPr>
+            <w:tcW w:w="3891" w:type="dxa"/>
+          </w:tcPr>
+          <w:p>
+            <w:pPr>
+              <w:jc w:val="both"/>
+            </w:pPr>
+            <w:r>
+              <w:t xml:space="preserve">CPU </w:t>
+            </w:r>
+            <w:r>
+              <w:t>t</w:t>
+            </w:r>
+            <w:r>
+              <w:t xml:space="preserve">ime </w:t>
+            </w:r>
+          </w:p>
+          <w:p>
+            <w:pPr>
+              <w:jc w:val="both"/>
+            </w:pPr>
+            <w:r>
+              <w:t>(b – MUL spee</w:t>
+            </w:r>
+            <w:r>
+              <w:t>ded</w:t>
+            </w:r>
+            <w:r>
+              <w:t xml:space="preserve"> up)</w:t>
+            </w:r>
+          </w:p>
+        </w:tc>
+        <w:tc>
+          <w:tcPr>
+            <w:tcW w:w="3263" w:type="dxa"/>
+          </w:tcPr>
+          <w:p>
+            <w:pPr>
+              <w:jc w:val="both"/>
+            </w:pPr>
+            <w:r>
+              <w:t xml:space="preserve">CPU </w:t>
+            </w:r>
+            <w:r>
+              <w:t>t</w:t>
+            </w:r>
+            <w:r>
+              <w:t xml:space="preserve">ime </w:t>
+            </w:r>
+          </w:p>
+          <w:p>
+            <w:pPr>
+              <w:jc w:val="both"/>
+            </w:pPr>
+            <w:r>
+              <w:t>(b – DIV speed</w:t>
+            </w:r>
+            <w:r>
+              <w:t>ed</w:t>
+            </w:r>
+            <w:r>
+              <w:t xml:space="preserve"> up)</w:t>
+            </w:r>
+          </w:p>
+        </w:tc>
+      </w:tr>
+      <w:tr>
+        <w:tc>
+          <w:tcPr>
+            <w:tcW w:w="1423" w:type="dxa"/>
+          </w:tcPr>
+          <w:p>
+            <w:pPr>
+              <w:jc w:val="both"/>
+            </w:pPr>
+            <w:r>
+              <w:t>program_</w:t>
+            </w:r>
+            <w:proofErr w:type="gramStart"/>
+            <w:r>
+              <w:t>1.</w:t>
+            </w:r>
+            <w:r>
+              <w:t>s</w:t>
+            </w:r>
+            <w:proofErr w:type="gramEnd"/>
+          </w:p>
+        </w:tc>
+        <w:tc>
+          <w:tcPr>
+            <w:tcW w:w="1610" w:type="dxa"/>
+          </w:tcPr>
+          <w:p>
+            <w:pPr>
+              <w:jc w:val="both"/>
+            </w:pPr>
+            <w:r>
+              <w:t>1986*66,67nS</w:t>
+            </w:r>
+          </w:p>
+          <w:p>
+            <w:pPr>
+              <w:jc w:val="both"/>
+            </w:pPr>
+            <w:r>
+              <w:t>=</w:t>
+            </w:r>
+          </w:p>
+          <w:p>
+            <w:pPr>
+              <w:jc w:val="both"/>
+              <w:rPr>
+                <w:b/>
+                <w:bCs/>
+              </w:rPr>
+            </w:pPr>
+            <w:r>
+              <w:rPr>
+                <w:b/>
+                <w:bCs/>
+              </w:rPr>
+              <w:t>132.40 </w:t>
+            </w:r>
+            <w:proofErr w:type="spellStart"/>
+            <w:r>
+              <w:rPr>
+                <w:b/>
+                <w:bCs/>
+              </w:rPr>
+              <w:t>μ</w:t>
+            </w:r>
+            <w:r>
+              <w:rPr>
+                <w:b/>
+                <w:bCs/>
+              </w:rPr>
+              <w:t>S</w:t>
+            </w:r>
+            <w:proofErr w:type="spellEnd"/>
+          </w:p>
+        </w:tc>
+        <w:tc>
+          <w:tcPr>
+            <w:tcW w:w="3891" w:type="dxa"/>
+          </w:tcPr>
+          <w:p>
+            <w:pPr>
+              <w:jc w:val="both"/>
+            </w:pPr>
+            <w:r>
+              <w:t>1730×66.67 ns</w:t>
+            </w:r>
+          </w:p>
+          <w:p>
+            <w:pPr>
+              <w:jc w:val="both"/>
+            </w:pPr>
+            <w:r>
+              <w:t>=</w:t>
+            </w:r>
+          </w:p>
+          <w:p>
+            <w:pPr>
+              <w:jc w:val="both"/>
+              <w:rPr>
+                <w:b/>
+                <w:bCs/>
+              </w:rPr>
+            </w:pPr>
+            <w:r>
+              <w:rPr>
+                <w:b/>
+                <w:bCs/>
+              </w:rPr>
+              <w:t>115.53 </w:t>
+            </w:r>
+            <w:proofErr w:type="spellStart"/>
+            <w:r>
+              <w:rPr>
+                <w:b/>
+                <w:bCs/>
+              </w:rPr>
+              <w:t>μs</w:t>
+            </w:r>
+            <w:proofErr w:type="spellEnd"/>
+          </w:p>
+          <w:p>
+            <w:pPr>
+              <w:jc w:val="both"/>
+            </w:pPr>
+          </w:p>
+          <w:p>
+            <w:pPr>
+              <w:jc w:val="both"/>
+            </w:pPr>
+            <w:r>
+              <w:t>8*32</w:t>
+            </w:r>
+            <w:r>
+              <w:t>=256 </w:t>
+            </w:r>
+            <w:proofErr w:type="spellStart"/>
+            <w:r>
+              <w:t>cicli</w:t>
+            </w:r>
+            <w:proofErr w:type="spellEnd"/>
+            <w:r>
+              <w:t> </w:t>
+            </w:r>
+            <w:proofErr w:type="spellStart"/>
+            <w:r>
+              <w:t>risparmiati</w:t>
+            </w:r>
+            <w:proofErr w:type="spellEnd"/>
+          </w:p>
+        </w:tc>
+        <w:tc>
+          <w:tcPr>
+            <w:tcW w:w="3263" w:type="dxa"/>
+          </w:tcPr>
+          <w:p>
+            <w:pPr>
+              <w:jc w:val="both"/>
+            </w:pPr>
+            <w:r>
+              <w:t>1346×66.67 ns</w:t>
+            </w:r>
+          </w:p>
+          <w:p>
+            <w:pPr>
+              <w:jc w:val="both"/>
+            </w:pPr>
+            <w:r>
+              <w:t>=</w:t>
+            </w:r>
+          </w:p>
+          <w:p>
+            <w:pPr>
+              <w:jc w:val="both"/>
+              <w:rPr>
+                <w:b/>
+                <w:bCs/>
+              </w:rPr>
+            </w:pPr>
+            <w:r>
+              <w:rPr>
+                <w:b/>
+                <w:bCs/>
+              </w:rPr>
+              <w:t>89.71 </w:t>
+            </w:r>
+            <w:proofErr w:type="spellStart"/>
+            <w:r>
+              <w:rPr>
+                <w:b/>
+                <w:bCs/>
+              </w:rPr>
+              <w:t>μs</w:t>
+            </w:r>
+            <w:proofErr w:type="spellEnd"/>
+          </w:p>
+          <w:p>
+            <w:pPr>
+              <w:jc w:val="both"/>
+              <w:rPr>
+                <w:b/>
+                <w:bCs/>
+              </w:rPr>
+            </w:pPr>
+          </w:p>
+          <w:p>
+            <w:pPr>
+              <w:jc w:val="both"/>
+            </w:pPr>
+            <w:r>
+              <w:t>20*32</w:t>
+            </w:r>
+            <w:r>
+              <w:t>=640 </w:t>
+            </w:r>
+            <w:proofErr w:type="spellStart"/>
+            <w:r>
+              <w:t>cicli</w:t>
+            </w:r>
+            <w:proofErr w:type="spellEnd"/>
+            <w:r>
+              <w:t> </w:t>
+            </w:r>
+            <w:proofErr w:type="spellStart"/>
+            <w:r>
+              <w:t>risparmiati</w:t>
+            </w:r>
+            <w:proofErr w:type="spellEnd"/>
+          </w:p>
+        </w:tc>
+      </w:tr>
+    </w:tbl>
+    <w:p>
+      <w:pPr>
+        <w:ind w:left="900"/>
+        <w:jc w:val="both"/>
+      </w:pPr>
+    </w:p>
+    <w:p>
+      <w:pPr>
+        <w:numPr>
+          <w:ilvl w:val="2"/>
+          <w:numId w:val="14"/>
+        </w:numPr>
+        <w:jc w:val="both"/>
+      </w:pPr>
+      <w:r>
+        <w:t>Using the simulator</w:t>
+      </w:r>
+      <w:r>
+        <w:t>,</w:t>
+      </w:r>
+      <w:r>
+        <w:t xml:space="preserve"> calculate the CPU time </w:t>
+      </w:r>
+      <w:r>
+        <w:t xml:space="preserve">again </w:t>
+      </w:r>
+      <w:r>
+        <w:t xml:space="preserve">and </w:t>
+      </w:r>
+      <w:r>
+        <w:t>fill in</w:t>
+      </w:r>
+      <w:r>
+        <w:t xml:space="preserve"> the following table:</w:t>
+      </w:r>
+    </w:p>
+    <w:p>
+      <w:pPr>
+        <w:ind w:left="1080"/>
+        <w:jc w:val="both"/>
+      </w:pPr>
+    </w:p>
+    <w:p>
+      <w:pPr>
+        <w:pStyle w:val="Paragrafoelenco"/>
+        <w:ind w:left="360" w:firstLine="360"/>
+      </w:pPr>
+      <w:r>
+        <w:t>Table 2: CPU time using the simulator</w:t>
+      </w:r>
+    </w:p>
+    <w:tbl>
+      <w:tblPr>
+        <w:tblStyle w:val="Grigliatabella"/>
         <w:tblW w:w="8080" w:type="dxa"/>
         <w:tblInd w:w="846" w:type="dxa"/>
         <w:tblLook w:val="04A0" w:firstRow="1" w:lastRow="0" w:firstColumn="1" w:lastColumn="0" w:noHBand="0" w:noVBand="1"/>
       </w:tblPr>
       <w:tblGrid>
-        <w:gridCol w:w="1984"/>
-        <w:gridCol w:w="1418"/>
-        <w:gridCol w:w="2381"/>
-        <w:gridCol w:w="2297"/>
+        <w:gridCol w:w="1929"/>
+        <w:gridCol w:w="1610"/>
+        <w:gridCol w:w="2308"/>
+        <w:gridCol w:w="2233"/>
       </w:tblGrid>
       <w:tr>
         <w:tc>
@@ -2209,10 +2733,16 @@
               <w:jc w:val="both"/>
             </w:pPr>
             <w:r>
-              <w:t xml:space="preserve">Initial CPU time </w:t>
-            </w:r>
-            <w:r>
-              <w:t>(a)</w:t>
+              <w:t xml:space="preserve">Initial </w:t>
+            </w:r>
+            <w:r>
+              <w:t xml:space="preserve">CPU </w:t>
+            </w:r>
+            <w:r>
+              <w:t>t</w:t>
+            </w:r>
+            <w:r>
+              <w:t>ime (a)</w:t>
             </w:r>
           </w:p>
         </w:tc>
@@ -2239,10 +2769,10 @@
               <w:jc w:val="both"/>
             </w:pPr>
             <w:r>
-              <w:t>(b – MUL spee</w:t>
-            </w:r>
-            <w:r>
-              <w:t>ded</w:t>
+              <w:t>(b – MUL speed</w:t>
+            </w:r>
+            <w:r>
+              <w:t>ed</w:t>
             </w:r>
             <w:r>
               <w:t xml:space="preserve"> up)</w:t>
@@ -2293,11 +2823,16 @@
               <w:jc w:val="both"/>
             </w:pPr>
             <w:r>
-              <w:t>program_1.</w:t>
+              <w:t>program_</w:t>
+            </w:r>
+            <w:proofErr w:type="gramStart"/>
+            <w:r>
+              <w:t>1.</w:t>
             </w:r>
             <w:r>
               <w:t>s</w:t>
             </w:r>
+            <w:proofErr w:type="gramEnd"/>
           </w:p>
         </w:tc>
         <w:tc>
@@ -2308,6 +2843,55 @@
             <w:pPr>
               <w:jc w:val="both"/>
             </w:pPr>
+            <w:r>
+              <w:t>2247</w:t>
+            </w:r>
+            <w:r>
+              <w:t>*66,67nS</w:t>
+            </w:r>
+          </w:p>
+          <w:p>
+            <w:pPr>
+              <w:jc w:val="both"/>
+            </w:pPr>
+            <w:r>
+              <w:t>=</w:t>
+            </w:r>
+          </w:p>
+          <w:p>
+            <w:pPr>
+              <w:jc w:val="both"/>
+            </w:pPr>
+            <w:r>
+              <w:rPr>
+                <w:b/>
+                <w:bCs/>
+              </w:rPr>
+              <w:t>1</w:t>
+            </w:r>
+            <w:r>
+              <w:rPr>
+                <w:b/>
+                <w:bCs/>
+              </w:rPr>
+              <w:t>49.8</w:t>
+            </w:r>
+            <w:r>
+              <w:rPr>
+                <w:b/>
+                <w:bCs/>
+              </w:rPr>
+              <w:t> </w:t>
+            </w:r>
+            <w:proofErr w:type="spellStart"/>
+            <w:r>
+              <w:rPr>
+                <w:b/>
+                <w:bCs/>
+              </w:rPr>
+              <w:t>μS</w:t>
+            </w:r>
+            <w:proofErr w:type="spellEnd"/>
           </w:p>
         </w:tc>
         <w:tc>
@@ -2318,6 +2902,60 @@
             <w:pPr>
               <w:jc w:val="both"/>
             </w:pPr>
+            <w:r>
+              <w:t>1</w:t>
+            </w:r>
+            <w:r>
+              <w:t>991</w:t>
+            </w:r>
+            <w:r>
+              <w:t>×66.67 ns</w:t>
+            </w:r>
+          </w:p>
+          <w:p>
+            <w:pPr>
+              <w:jc w:val="both"/>
+            </w:pPr>
+            <w:r>
+              <w:t>=</w:t>
+            </w:r>
+          </w:p>
+          <w:p>
+            <w:pPr>
+              <w:jc w:val="both"/>
+              <w:rPr>
+                <w:b/>
+                <w:bCs/>
+              </w:rPr>
+            </w:pPr>
+            <w:r>
+              <w:rPr>
+                <w:b/>
+                <w:bCs/>
+              </w:rPr>
+              <w:t>1</w:t>
+            </w:r>
+            <w:r>
+              <w:rPr>
+                <w:b/>
+                <w:bCs/>
+              </w:rPr>
+              <w:t xml:space="preserve">32.7 </w:t>
+            </w:r>
+            <w:proofErr w:type="spellStart"/>
+            <w:r>
+              <w:rPr>
+                <w:b/>
+                <w:bCs/>
+              </w:rPr>
+              <w:t>μs</w:t>
+            </w:r>
+            <w:proofErr w:type="spellEnd"/>
+          </w:p>
+          <w:p>
+            <w:pPr>
+              <w:jc w:val="both"/>
+            </w:pPr>
           </w:p>
         </w:tc>
         <w:tc>
@@ -2328,259 +2966,99 @@
             <w:pPr>
               <w:jc w:val="both"/>
             </w:pPr>
+            <w:r>
+              <w:t>1</w:t>
+            </w:r>
+            <w:r>
+              <w:t>607</w:t>
+            </w:r>
+            <w:r>
+              <w:t>×66.67 ns</w:t>
+            </w:r>
+          </w:p>
+          <w:p>
+            <w:pPr>
+              <w:jc w:val="both"/>
+            </w:pPr>
+            <w:r>
+              <w:t>=</w:t>
+            </w:r>
+          </w:p>
+          <w:p>
+            <w:pPr>
+              <w:jc w:val="both"/>
+              <w:rPr>
+                <w:b/>
+                <w:bCs/>
+              </w:rPr>
+            </w:pPr>
+            <w:r>
+              <w:rPr>
+                <w:b/>
+                <w:bCs/>
+              </w:rPr>
+              <w:t>107.1</w:t>
+            </w:r>
+            <w:r>
+              <w:rPr>
+                <w:b/>
+                <w:bCs/>
+              </w:rPr>
+              <w:t> </w:t>
+            </w:r>
+            <w:proofErr w:type="spellStart"/>
+            <w:r>
+              <w:rPr>
+                <w:b/>
+                <w:bCs/>
+              </w:rPr>
+              <w:t>μs</w:t>
+            </w:r>
+            <w:proofErr w:type="spellEnd"/>
+          </w:p>
+          <w:p>
+            <w:pPr>
+              <w:jc w:val="both"/>
+            </w:pPr>
           </w:p>
         </w:tc>
       </w:tr>
     </w:tbl>
     <w:p>
       <w:pPr>
-        <w:ind w:left="900"/>
-        <w:jc w:val="both"/>
-      </w:pPr>
-    </w:p>
-    <w:p>
-      <w:pPr>
-        <w:numPr>
-          <w:ilvl w:val="2"/>
-          <w:numId w:val="14"/>
-        </w:numPr>
-        <w:jc w:val="both"/>
-      </w:pPr>
-      <w:r>
-        <w:t>Using the simulator</w:t>
-      </w:r>
-      <w:r>
-        <w:t>,</w:t>
-      </w:r>
-      <w:r>
-        <w:t xml:space="preserve"> calculate the CPU time </w:t>
-      </w:r>
-      <w:r>
-        <w:t xml:space="preserve">again </w:t>
-      </w:r>
-      <w:r>
-        <w:t xml:space="preserve">and </w:t>
-      </w:r>
-      <w:r>
-        <w:t>fill in</w:t>
-      </w:r>
-      <w:r>
-        <w:t xml:space="preserve"> the following table:</w:t>
-      </w:r>
-    </w:p>
-    <w:p>
-      <w:pPr>
-        <w:ind w:left="1080"/>
-        <w:jc w:val="both"/>
-      </w:pPr>
-    </w:p>
-    <w:p>
-      <w:pPr>
-        <w:pStyle w:val="ListParagraph"/>
-        <w:ind w:left="360" w:firstLine="360"/>
-      </w:pPr>
-      <w:r>
-        <w:t>Table 2: CPU time using the simulator</w:t>
+        <w:jc w:val="both"/>
+      </w:pPr>
+    </w:p>
+    <w:p>
+      <w:pPr>
+        <w:pStyle w:val="Nessunaspaziatura"/>
+        <w:spacing w:line="240" w:lineRule="exact"/>
+        <w:ind w:left="709"/>
+        <w:jc w:val="both"/>
+      </w:pPr>
+      <w:r>
+        <w:t>Are there any differences? If so, where and why? If not, please provide some comments in the box below:</w:t>
+      </w:r>
+    </w:p>
+    <w:p>
+      <w:pPr>
+        <w:pStyle w:val="Nessunaspaziatura"/>
+        <w:spacing w:line="240" w:lineRule="exact"/>
+        <w:jc w:val="both"/>
+      </w:pPr>
+      <w:r>
+        <w:tab/>
+      </w:r>
+      <w:r>
+        <w:tab/>
+      </w:r>
+      <w:r>
+        <w:tab/>
       </w:r>
     </w:p>
     <w:tbl>
       <w:tblPr>
-        <w:tblStyle w:val="TableGrid"/>
-        <w:tblW w:w="8080" w:type="dxa"/>
-        <w:tblInd w:w="846" w:type="dxa"/>
-        <w:tblLook w:val="04A0" w:firstRow="1" w:lastRow="0" w:firstColumn="1" w:lastColumn="0" w:noHBand="0" w:noVBand="1"/>
-      </w:tblPr>
-      <w:tblGrid>
-        <w:gridCol w:w="1984"/>
-        <w:gridCol w:w="1418"/>
-        <w:gridCol w:w="2381"/>
-        <w:gridCol w:w="2297"/>
-      </w:tblGrid>
-      <w:tr>
-        <w:tc>
-          <w:tcPr>
-            <w:tcW w:w="1984" w:type="dxa"/>
-          </w:tcPr>
-          <w:p>
-            <w:pPr>
-              <w:jc w:val="both"/>
-            </w:pPr>
-          </w:p>
-        </w:tc>
-        <w:tc>
-          <w:tcPr>
-            <w:tcW w:w="1418" w:type="dxa"/>
-          </w:tcPr>
-          <w:p>
-            <w:pPr>
-              <w:jc w:val="both"/>
-            </w:pPr>
-            <w:r>
-              <w:t xml:space="preserve">Initial </w:t>
-            </w:r>
-            <w:r>
-              <w:t xml:space="preserve">CPU </w:t>
-            </w:r>
-            <w:r>
-              <w:t>t</w:t>
-            </w:r>
-            <w:r>
-              <w:t>ime (a)</w:t>
-            </w:r>
-          </w:p>
-        </w:tc>
-        <w:tc>
-          <w:tcPr>
-            <w:tcW w:w="2381" w:type="dxa"/>
-          </w:tcPr>
-          <w:p>
-            <w:pPr>
-              <w:jc w:val="both"/>
-            </w:pPr>
-            <w:r>
-              <w:t xml:space="preserve">CPU </w:t>
-            </w:r>
-            <w:r>
-              <w:t>t</w:t>
-            </w:r>
-            <w:r>
-              <w:t xml:space="preserve">ime </w:t>
-            </w:r>
-          </w:p>
-          <w:p>
-            <w:pPr>
-              <w:jc w:val="both"/>
-            </w:pPr>
-            <w:r>
-              <w:t>(b – MUL speed</w:t>
-            </w:r>
-            <w:r>
-              <w:t>ed</w:t>
-            </w:r>
-            <w:r>
-              <w:t xml:space="preserve"> up)</w:t>
-            </w:r>
-          </w:p>
-        </w:tc>
-        <w:tc>
-          <w:tcPr>
-            <w:tcW w:w="2297" w:type="dxa"/>
-          </w:tcPr>
-          <w:p>
-            <w:pPr>
-              <w:jc w:val="both"/>
-            </w:pPr>
-            <w:r>
-              <w:t xml:space="preserve">CPU </w:t>
-            </w:r>
-            <w:r>
-              <w:t>t</w:t>
-            </w:r>
-            <w:r>
-              <w:t xml:space="preserve">ime </w:t>
-            </w:r>
-          </w:p>
-          <w:p>
-            <w:pPr>
-              <w:jc w:val="both"/>
-            </w:pPr>
-            <w:r>
-              <w:t>(b – DIV speed</w:t>
-            </w:r>
-            <w:r>
-              <w:t>ed</w:t>
-            </w:r>
-            <w:r>
-              <w:t xml:space="preserve"> up)</w:t>
-            </w:r>
-          </w:p>
-        </w:tc>
-      </w:tr>
-      <w:tr>
-        <w:tc>
-          <w:tcPr>
-            <w:tcW w:w="1984" w:type="dxa"/>
-          </w:tcPr>
-          <w:p>
-            <w:pPr>
-              <w:jc w:val="both"/>
-            </w:pPr>
-            <w:r>
-              <w:t>program_1.</w:t>
-            </w:r>
-            <w:r>
-              <w:t>s</w:t>
-            </w:r>
-          </w:p>
-        </w:tc>
-        <w:tc>
-          <w:tcPr>
-            <w:tcW w:w="1418" w:type="dxa"/>
-          </w:tcPr>
-          <w:p>
-            <w:pPr>
-              <w:jc w:val="both"/>
-            </w:pPr>
-          </w:p>
-        </w:tc>
-        <w:tc>
-          <w:tcPr>
-            <w:tcW w:w="2381" w:type="dxa"/>
-          </w:tcPr>
-          <w:p>
-            <w:pPr>
-              <w:jc w:val="both"/>
-            </w:pPr>
-          </w:p>
-        </w:tc>
-        <w:tc>
-          <w:tcPr>
-            <w:tcW w:w="2297" w:type="dxa"/>
-          </w:tcPr>
-          <w:p>
-            <w:pPr>
-              <w:jc w:val="both"/>
-            </w:pPr>
-          </w:p>
-        </w:tc>
-      </w:tr>
-    </w:tbl>
-    <w:p>
-      <w:pPr>
-        <w:jc w:val="both"/>
-      </w:pPr>
-    </w:p>
-    <w:p>
-      <w:pPr>
-        <w:pStyle w:val="NoSpacing"/>
-        <w:spacing w:line="240" w:lineRule="exact"/>
-        <w:ind w:left="709"/>
-        <w:jc w:val="both"/>
-      </w:pPr>
-      <w:r>
-        <w:lastRenderedPageBreak/>
-        <w:t>Are there any differences? If so, where and why? If not, please provide some comments in the box below:</w:t>
-      </w:r>
-    </w:p>
-    <w:p>
-      <w:pPr>
-        <w:pStyle w:val="NoSpacing"/>
-        <w:spacing w:line="240" w:lineRule="exact"/>
-        <w:jc w:val="both"/>
-      </w:pPr>
-      <w:r>
-        <w:tab/>
-      </w:r>
-      <w:r>
-        <w:tab/>
-      </w:r>
-      <w:r>
-        <w:tab/>
-      </w:r>
-    </w:p>
-    <w:tbl>
-      <w:tblPr>
-        <w:tblStyle w:val="TableGrid"/>
+        <w:tblStyle w:val="Grigliatabella"/>
         <w:tblW w:w="8080" w:type="dxa"/>
         <w:tblInd w:w="846" w:type="dxa"/>
         <w:tblLook w:val="04A0" w:firstRow="1" w:lastRow="0" w:firstColumn="1" w:lastColumn="0" w:noHBand="0" w:noVBand="1"/>
@@ -2598,13 +3076,181 @@
           </w:tcPr>
           <w:p>
             <w:pPr>
-              <w:pStyle w:val="NoSpacing"/>
+              <w:pStyle w:val="Nessunaspaziatura"/>
               <w:spacing w:line="240" w:lineRule="exact"/>
               <w:jc w:val="both"/>
             </w:pPr>
             <w:r>
               <w:t>Your answer:</w:t>
             </w:r>
+          </w:p>
+          <w:p>
+            <w:pPr>
+              <w:pStyle w:val="Nessunaspaziatura"/>
+              <w:spacing w:line="240" w:lineRule="exact"/>
+              <w:jc w:val="both"/>
+            </w:pPr>
+          </w:p>
+          <w:p>
+            <w:pPr>
+              <w:pStyle w:val="Nessunaspaziatura"/>
+              <w:spacing w:line="240" w:lineRule="exact"/>
+              <w:jc w:val="both"/>
+            </w:pPr>
+            <w:r>
+              <w:t>Possible causes of the differences:</w:t>
+            </w:r>
+          </w:p>
+          <w:p>
+            <w:pPr>
+              <w:pStyle w:val="Nessunaspaziatura"/>
+              <w:spacing w:line="240" w:lineRule="exact"/>
+              <w:jc w:val="both"/>
+            </w:pPr>
+          </w:p>
+          <w:p>
+            <w:pPr>
+              <w:pStyle w:val="Nessunaspaziatura"/>
+              <w:spacing w:line="240" w:lineRule="exact"/>
+              <w:jc w:val="both"/>
+            </w:pPr>
+            <w:r>
+              <w:t>Pipeline effects and stalls:</w:t>
+            </w:r>
+          </w:p>
+          <w:p>
+            <w:pPr>
+              <w:pStyle w:val="Nessunaspaziatura"/>
+              <w:spacing w:line="240" w:lineRule="exact"/>
+              <w:jc w:val="both"/>
+            </w:pPr>
+            <w:r>
+              <w:t>The simulator may more precisely consider possible stalls in the pipeline (for example, due to dependencies between instructions or resource conflicts). When calculating by hand, it is easy to ignore or simplify these effects, resulting in a more optimistic time estimation</w:t>
+            </w:r>
+            <w:r>
+              <w:t xml:space="preserve"> </w:t>
+            </w:r>
+            <w:r>
+              <w:rPr>
+                <w:b/>
+                <w:bCs/>
+                <w:i/>
+                <w:iCs/>
+              </w:rPr>
+              <w:t>(we only consider the execute phase).</w:t>
+            </w:r>
+          </w:p>
+          <w:p>
+            <w:pPr>
+              <w:pStyle w:val="Nessunaspaziatura"/>
+              <w:spacing w:line="240" w:lineRule="exact"/>
+              <w:jc w:val="both"/>
+            </w:pPr>
+          </w:p>
+          <w:p>
+            <w:pPr>
+              <w:pStyle w:val="Nessunaspaziatura"/>
+              <w:spacing w:line="240" w:lineRule="exact"/>
+              <w:jc w:val="both"/>
+            </w:pPr>
+            <w:r>
+              <w:t>Delays in branching and jump operations:</w:t>
+            </w:r>
+          </w:p>
+          <w:p>
+            <w:pPr>
+              <w:pStyle w:val="Nessunaspaziatura"/>
+              <w:spacing w:line="240" w:lineRule="exact"/>
+              <w:jc w:val="both"/>
+            </w:pPr>
+            <w:r>
+              <w:t>The simulator might handle jump instructions (</w:t>
+            </w:r>
+            <w:proofErr w:type="spellStart"/>
+            <w:r>
+              <w:t>bnez</w:t>
+            </w:r>
+            <w:proofErr w:type="spellEnd"/>
+            <w:r>
+              <w:t xml:space="preserve">) more accurately, including branching penalties. The manual calculation may not </w:t>
+            </w:r>
+            <w:proofErr w:type="gramStart"/>
+            <w:r>
+              <w:t>take into account</w:t>
+            </w:r>
+            <w:proofErr w:type="gramEnd"/>
+            <w:r>
+              <w:t xml:space="preserve"> possible stalls introduced by control flow operations.</w:t>
+            </w:r>
+          </w:p>
+          <w:p>
+            <w:pPr>
+              <w:pStyle w:val="Nessunaspaziatura"/>
+              <w:spacing w:line="240" w:lineRule="exact"/>
+              <w:jc w:val="both"/>
+            </w:pPr>
+          </w:p>
+          <w:p>
+            <w:pPr>
+              <w:pStyle w:val="Nessunaspaziatura"/>
+              <w:spacing w:line="240" w:lineRule="exact"/>
+              <w:jc w:val="both"/>
+            </w:pPr>
+            <w:r>
+              <w:t>Forwarding and hazards:</w:t>
+            </w:r>
+          </w:p>
+          <w:p>
+            <w:pPr>
+              <w:pStyle w:val="Nessunaspaziatura"/>
+              <w:spacing w:line="240" w:lineRule="exact"/>
+              <w:jc w:val="both"/>
+            </w:pPr>
+            <w:r>
+              <w:t>Even though we have considered the pipeline and cycles for each instruction, we might not have accurately calculated all dependencies (hazards) between instructions, while the simulator manages them more precisely.</w:t>
+            </w:r>
+          </w:p>
+          <w:p>
+            <w:pPr>
+              <w:pStyle w:val="Nessunaspaziatura"/>
+              <w:spacing w:line="240" w:lineRule="exact"/>
+              <w:jc w:val="both"/>
+            </w:pPr>
+          </w:p>
+          <w:p>
+            <w:pPr>
+              <w:pStyle w:val="Nessunaspaziatura"/>
+              <w:spacing w:line="240" w:lineRule="exact"/>
+              <w:jc w:val="both"/>
+            </w:pPr>
+            <w:r>
+              <w:t>Conclusion:</w:t>
+            </w:r>
+          </w:p>
+          <w:p>
+            <w:pPr>
+              <w:pStyle w:val="Nessunaspaziatura"/>
+              <w:spacing w:line="240" w:lineRule="exact"/>
+              <w:jc w:val="both"/>
+            </w:pPr>
+            <w:r>
+              <w:t xml:space="preserve">The differences in the results can be attributed to the fact that the simulator </w:t>
+            </w:r>
+            <w:proofErr w:type="gramStart"/>
+            <w:r>
+              <w:t>takes into account</w:t>
+            </w:r>
+            <w:proofErr w:type="gramEnd"/>
+            <w:r>
+              <w:t xml:space="preserve"> more architectural details, including possible stalls, hazards, and the more precise behavior of the pipeline compared to manual calculation, which is a simplification. Therefore, the simulator provides a more realistic and slightly higher estimate of the execution time.</w:t>
+            </w:r>
+          </w:p>
+          <w:p>
+            <w:pPr>
+              <w:pStyle w:val="Nessunaspaziatura"/>
+              <w:spacing w:line="240" w:lineRule="exact"/>
+              <w:jc w:val="both"/>
+            </w:pPr>
           </w:p>
         </w:tc>
       </w:tr>
@@ -2650,7 +3296,15 @@
         <w:t xml:space="preserve"> the Forwarding option and</w:t>
       </w:r>
       <w:r>
-        <w:t xml:space="preserve"> compute how many clock cycles the program</w:t>
+        <w:t xml:space="preserve"> compute how many </w:t>
+      </w:r>
+      <w:proofErr w:type="gramStart"/>
+      <w:r>
+        <w:t>clock</w:t>
+      </w:r>
+      <w:proofErr w:type="gramEnd"/>
+      <w:r>
+        <w:t xml:space="preserve"> cycles the program</w:t>
       </w:r>
       <w:r>
         <w:t xml:space="preserve"> takes</w:t>
@@ -2685,7 +3339,7 @@
     </w:p>
     <w:tbl>
       <w:tblPr>
-        <w:tblStyle w:val="TableGrid"/>
+        <w:tblStyle w:val="Grigliatabella"/>
         <w:tblW w:w="0" w:type="auto"/>
         <w:tblInd w:w="1080" w:type="dxa"/>
         <w:tblLook w:val="04A0" w:firstRow="1" w:lastRow="0" w:firstColumn="1" w:lastColumn="0" w:noHBand="0" w:noVBand="1"/>
@@ -2746,6 +3400,7 @@
             <w:r>
               <w:t>program_</w:t>
             </w:r>
+            <w:proofErr w:type="gramStart"/>
             <w:r>
               <w:t>1</w:t>
             </w:r>
@@ -2755,6 +3410,7 @@
             <w:r>
               <w:t>s</w:t>
             </w:r>
+            <w:proofErr w:type="gramEnd"/>
           </w:p>
         </w:tc>
         <w:tc>
@@ -2764,7 +3420,18 @@
           <w:p>
             <w:pPr>
               <w:jc w:val="both"/>
-            </w:pPr>
+              <w:rPr>
+                <w:b/>
+                <w:bCs/>
+              </w:rPr>
+            </w:pPr>
+            <w:r>
+              <w:rPr>
+                <w:b/>
+                <w:bCs/>
+              </w:rPr>
+              <w:t>1861</w:t>
+            </w:r>
           </w:p>
         </w:tc>
         <w:tc>
@@ -2775,6 +3442,16 @@
             <w:pPr>
               <w:jc w:val="both"/>
             </w:pPr>
+            <w:r>
+              <w:t xml:space="preserve">450 / 1861 = </w:t>
+            </w:r>
+            <w:r>
+              <w:rPr>
+                <w:b/>
+                <w:bCs/>
+              </w:rPr>
+              <w:t>0,241805</w:t>
+            </w:r>
           </w:p>
         </w:tc>
       </w:tr>
@@ -2833,21 +3510,22 @@
     </w:p>
     <w:tbl>
       <w:tblPr>
-        <w:tblStyle w:val="TableGrid"/>
+        <w:tblStyle w:val="Grigliatabella"/>
         <w:tblW w:w="8521" w:type="dxa"/>
         <w:tblInd w:w="360" w:type="dxa"/>
         <w:tblLook w:val="04A0" w:firstRow="1" w:lastRow="0" w:firstColumn="1" w:lastColumn="0" w:noHBand="0" w:noVBand="1"/>
       </w:tblPr>
       <w:tblGrid>
-        <w:gridCol w:w="1903"/>
-        <w:gridCol w:w="827"/>
-        <w:gridCol w:w="827"/>
-        <w:gridCol w:w="827"/>
-        <w:gridCol w:w="828"/>
-        <w:gridCol w:w="827"/>
-        <w:gridCol w:w="827"/>
-        <w:gridCol w:w="827"/>
-        <w:gridCol w:w="828"/>
+        <w:gridCol w:w="1423"/>
+        <w:gridCol w:w="1259"/>
+        <w:gridCol w:w="696"/>
+        <w:gridCol w:w="1259"/>
+        <w:gridCol w:w="696"/>
+        <w:gridCol w:w="899"/>
+        <w:gridCol w:w="537"/>
+        <w:gridCol w:w="1259"/>
+        <w:gridCol w:w="9"/>
+        <w:gridCol w:w="688"/>
       </w:tblGrid>
       <w:tr>
         <w:trPr>
@@ -2855,20 +3533,21 @@
         </w:trPr>
         <w:tc>
           <w:tcPr>
-            <w:tcW w:w="1903" w:type="dxa"/>
+            <w:tcW w:w="1733" w:type="dxa"/>
           </w:tcPr>
           <w:p>
             <w:pPr>
               <w:jc w:val="both"/>
             </w:pPr>
             <w:r>
+              <w:lastRenderedPageBreak/>
               <w:t>Program</w:t>
             </w:r>
           </w:p>
         </w:tc>
         <w:tc>
           <w:tcPr>
-            <w:tcW w:w="1654" w:type="dxa"/>
+            <w:tcW w:w="1897" w:type="dxa"/>
             <w:gridSpan w:val="2"/>
           </w:tcPr>
           <w:p>
@@ -2882,7 +3561,7 @@
         </w:tc>
         <w:tc>
           <w:tcPr>
-            <w:tcW w:w="1655" w:type="dxa"/>
+            <w:tcW w:w="1882" w:type="dxa"/>
             <w:gridSpan w:val="2"/>
           </w:tcPr>
           <w:p>
@@ -2896,7 +3575,7 @@
         </w:tc>
         <w:tc>
           <w:tcPr>
-            <w:tcW w:w="1654" w:type="dxa"/>
+            <w:tcW w:w="1467" w:type="dxa"/>
             <w:gridSpan w:val="2"/>
           </w:tcPr>
           <w:p>
@@ -2910,8 +3589,8 @@
         </w:tc>
         <w:tc>
           <w:tcPr>
-            <w:tcW w:w="1655" w:type="dxa"/>
-            <w:gridSpan w:val="2"/>
+            <w:tcW w:w="1542" w:type="dxa"/>
+            <w:gridSpan w:val="3"/>
           </w:tcPr>
           <w:p>
             <w:pPr>
@@ -2929,7 +3608,7 @@
         </w:trPr>
         <w:tc>
           <w:tcPr>
-            <w:tcW w:w="1903" w:type="dxa"/>
+            <w:tcW w:w="1733" w:type="dxa"/>
             <w:vAlign w:val="center"/>
           </w:tcPr>
           <w:p>
@@ -2940,7 +3619,7 @@
         </w:tc>
         <w:tc>
           <w:tcPr>
-            <w:tcW w:w="827" w:type="dxa"/>
+            <w:tcW w:w="1116" w:type="dxa"/>
             <w:vAlign w:val="center"/>
           </w:tcPr>
           <w:p>
@@ -2954,7 +3633,7 @@
         </w:tc>
         <w:tc>
           <w:tcPr>
-            <w:tcW w:w="827" w:type="dxa"/>
+            <w:tcW w:w="781" w:type="dxa"/>
             <w:vAlign w:val="center"/>
           </w:tcPr>
           <w:p>
@@ -2968,7 +3647,7 @@
         </w:tc>
         <w:tc>
           <w:tcPr>
-            <w:tcW w:w="827" w:type="dxa"/>
+            <w:tcW w:w="1116" w:type="dxa"/>
             <w:vAlign w:val="center"/>
           </w:tcPr>
           <w:p>
@@ -2982,7 +3661,7 @@
         </w:tc>
         <w:tc>
           <w:tcPr>
-            <w:tcW w:w="828" w:type="dxa"/>
+            <w:tcW w:w="766" w:type="dxa"/>
             <w:vAlign w:val="center"/>
           </w:tcPr>
           <w:p>
@@ -2996,7 +3675,7 @@
         </w:tc>
         <w:tc>
           <w:tcPr>
-            <w:tcW w:w="827" w:type="dxa"/>
+            <w:tcW w:w="743" w:type="dxa"/>
             <w:vAlign w:val="center"/>
           </w:tcPr>
           <w:p>
@@ -3010,7 +3689,7 @@
         </w:tc>
         <w:tc>
           <w:tcPr>
-            <w:tcW w:w="827" w:type="dxa"/>
+            <w:tcW w:w="724" w:type="dxa"/>
             <w:vAlign w:val="center"/>
           </w:tcPr>
           <w:p>
@@ -3024,7 +3703,8 @@
         </w:tc>
         <w:tc>
           <w:tcPr>
-            <w:tcW w:w="827" w:type="dxa"/>
+            <w:tcW w:w="790" w:type="dxa"/>
+            <w:gridSpan w:val="2"/>
             <w:vAlign w:val="center"/>
           </w:tcPr>
           <w:p>
@@ -3038,7 +3718,7 @@
         </w:tc>
         <w:tc>
           <w:tcPr>
-            <w:tcW w:w="828" w:type="dxa"/>
+            <w:tcW w:w="752" w:type="dxa"/>
             <w:vAlign w:val="center"/>
           </w:tcPr>
           <w:p>
@@ -3057,7 +3737,7 @@
         </w:trPr>
         <w:tc>
           <w:tcPr>
-            <w:tcW w:w="1903" w:type="dxa"/>
+            <w:tcW w:w="1733" w:type="dxa"/>
             <w:vAlign w:val="center"/>
           </w:tcPr>
           <w:p>
@@ -3070,42 +3750,181 @@
             <w:r>
               <w:t>rogram_</w:t>
             </w:r>
-            <w:r>
-              <w:t>1</w:t>
-            </w:r>
-            <w:r>
-              <w:t>.</w:t>
+            <w:proofErr w:type="gramStart"/>
+            <w:r>
+              <w:t>1.</w:t>
             </w:r>
             <w:r>
               <w:t>s</w:t>
             </w:r>
+            <w:proofErr w:type="gramEnd"/>
           </w:p>
         </w:tc>
         <w:tc>
           <w:tcPr>
-            <w:tcW w:w="827" w:type="dxa"/>
+            <w:tcW w:w="1116" w:type="dxa"/>
             <w:vAlign w:val="center"/>
           </w:tcPr>
           <w:p>
             <w:pPr>
               <w:jc w:val="center"/>
             </w:pPr>
+            <w:r>
+              <w:t>450/1861=</w:t>
+            </w:r>
+          </w:p>
+          <w:p>
+            <w:pPr>
+              <w:jc w:val="center"/>
+              <w:rPr>
+                <w:b/>
+                <w:bCs/>
+              </w:rPr>
+            </w:pPr>
+            <w:r>
+              <w:rPr>
+                <w:b/>
+                <w:bCs/>
+              </w:rPr>
+              <w:t>0,241805</w:t>
+            </w:r>
           </w:p>
         </w:tc>
         <w:tc>
           <w:tcPr>
-            <w:tcW w:w="827" w:type="dxa"/>
+            <w:tcW w:w="781" w:type="dxa"/>
             <w:vAlign w:val="center"/>
           </w:tcPr>
           <w:p>
             <w:pPr>
               <w:jc w:val="center"/>
             </w:pPr>
+            <w:r>
+              <w:t>1861</w:t>
+            </w:r>
           </w:p>
         </w:tc>
         <w:tc>
           <w:tcPr>
-            <w:tcW w:w="1655" w:type="dxa"/>
+            <w:tcW w:w="1116" w:type="dxa"/>
+            <w:vAlign w:val="center"/>
+          </w:tcPr>
+          <w:p>
+            <w:pPr>
+              <w:jc w:val="center"/>
+            </w:pPr>
+            <w:r>
+              <w:t>450/2220=</w:t>
+            </w:r>
+          </w:p>
+          <w:p>
+            <w:pPr>
+              <w:jc w:val="center"/>
+              <w:rPr>
+                <w:b/>
+                <w:bCs/>
+              </w:rPr>
+            </w:pPr>
+            <w:r>
+              <w:rPr>
+                <w:b/>
+                <w:bCs/>
+              </w:rPr>
+              <w:t>0,202703</w:t>
+            </w:r>
+          </w:p>
+        </w:tc>
+        <w:tc>
+          <w:tcPr>
+            <w:tcW w:w="766" w:type="dxa"/>
+            <w:vAlign w:val="center"/>
+          </w:tcPr>
+          <w:p>
+            <w:pPr>
+              <w:jc w:val="center"/>
+            </w:pPr>
+            <w:r>
+              <w:t>2220</w:t>
+            </w:r>
+          </w:p>
+        </w:tc>
+        <w:tc>
+          <w:tcPr>
+            <w:tcW w:w="733" w:type="dxa"/>
+            <w:vAlign w:val="center"/>
+          </w:tcPr>
+          <w:p>
+            <w:pPr>
+              <w:jc w:val="center"/>
+            </w:pPr>
+            <w:r>
+              <w:t>16/77=</w:t>
+            </w:r>
+          </w:p>
+          <w:p>
+            <w:pPr>
+              <w:jc w:val="center"/>
+              <w:rPr>
+                <w:b/>
+                <w:bCs/>
+              </w:rPr>
+            </w:pPr>
+            <w:r>
+              <w:rPr>
+                <w:b/>
+                <w:bCs/>
+              </w:rPr>
+              <w:t>0,208</w:t>
+            </w:r>
+          </w:p>
+        </w:tc>
+        <w:tc>
+          <w:tcPr>
+            <w:tcW w:w="734" w:type="dxa"/>
+            <w:vAlign w:val="center"/>
+          </w:tcPr>
+          <w:p>
+            <w:pPr>
+              <w:jc w:val="center"/>
+            </w:pPr>
+            <w:r>
+              <w:t>77</w:t>
+            </w:r>
+          </w:p>
+        </w:tc>
+        <w:tc>
+          <w:tcPr>
+            <w:tcW w:w="771" w:type="dxa"/>
+            <w:vAlign w:val="center"/>
+          </w:tcPr>
+          <w:p>
+            <w:pPr>
+              <w:jc w:val="center"/>
+            </w:pPr>
+            <w:r>
+              <w:t>450/1834=</w:t>
+            </w:r>
+          </w:p>
+          <w:p>
+            <w:pPr>
+              <w:jc w:val="center"/>
+              <w:rPr>
+                <w:b/>
+                <w:bCs/>
+              </w:rPr>
+            </w:pPr>
+            <w:r>
+              <w:rPr>
+                <w:b/>
+                <w:bCs/>
+              </w:rPr>
+              <w:t>0,245</w:t>
+            </w:r>
+          </w:p>
+        </w:tc>
+        <w:tc>
+          <w:tcPr>
+            <w:tcW w:w="771" w:type="dxa"/>
             <w:gridSpan w:val="2"/>
             <w:vAlign w:val="center"/>
           </w:tcPr>
@@ -3113,121 +3932,15 @@
             <w:pPr>
               <w:jc w:val="center"/>
             </w:pPr>
-          </w:p>
-        </w:tc>
-        <w:tc>
-          <w:tcPr>
-            <w:tcW w:w="1654" w:type="dxa"/>
-            <w:gridSpan w:val="2"/>
-            <w:vAlign w:val="center"/>
-          </w:tcPr>
-          <w:p>
-            <w:pPr>
-              <w:jc w:val="center"/>
-            </w:pPr>
-          </w:p>
-        </w:tc>
-        <w:tc>
-          <w:tcPr>
-            <w:tcW w:w="1655" w:type="dxa"/>
-            <w:gridSpan w:val="2"/>
-            <w:vAlign w:val="center"/>
-          </w:tcPr>
-          <w:p>
-            <w:pPr>
-              <w:jc w:val="center"/>
-            </w:pPr>
+            <w:r>
+              <w:t>1834</w:t>
+            </w:r>
           </w:p>
         </w:tc>
       </w:tr>
     </w:tbl>
     <w:p>
       <w:pPr>
-        <w:pStyle w:val="ListParagraph"/>
-        <w:jc w:val="both"/>
-        <w:rPr>
-          <w:u w:val="single"/>
-        </w:rPr>
-      </w:pPr>
-    </w:p>
-    <w:p>
-      <w:pPr>
-        <w:pStyle w:val="ListParagraph"/>
-        <w:jc w:val="both"/>
-        <w:rPr>
-          <w:u w:val="single"/>
-        </w:rPr>
-      </w:pPr>
-    </w:p>
-    <w:p>
-      <w:pPr>
-        <w:ind w:left="360"/>
-        <w:jc w:val="both"/>
-      </w:pPr>
-    </w:p>
-    <w:p>
-      <w:pPr>
-        <w:ind w:left="360"/>
-        <w:jc w:val="both"/>
-      </w:pPr>
-    </w:p>
-    <w:p>
-      <w:pPr>
-        <w:ind w:left="360"/>
-        <w:jc w:val="both"/>
-      </w:pPr>
-    </w:p>
-    <w:p>
-      <w:pPr>
-        <w:ind w:left="360"/>
-        <w:jc w:val="both"/>
-      </w:pPr>
-    </w:p>
-    <w:p>
-      <w:pPr>
-        <w:ind w:left="360"/>
-        <w:jc w:val="both"/>
-      </w:pPr>
-    </w:p>
-    <w:p>
-      <w:pPr>
-        <w:ind w:left="360"/>
-        <w:jc w:val="both"/>
-      </w:pPr>
-    </w:p>
-    <w:p>
-      <w:pPr>
-        <w:ind w:left="360"/>
-        <w:jc w:val="both"/>
-      </w:pPr>
-    </w:p>
-    <w:p>
-      <w:pPr>
-        <w:ind w:left="360"/>
-        <w:jc w:val="both"/>
-      </w:pPr>
-    </w:p>
-    <w:p>
-      <w:pPr>
-        <w:ind w:left="360"/>
-        <w:jc w:val="both"/>
-      </w:pPr>
-    </w:p>
-    <w:p>
-      <w:pPr>
-        <w:ind w:left="360"/>
-        <w:jc w:val="both"/>
-      </w:pPr>
-    </w:p>
-    <w:p>
-      <w:pPr>
-        <w:ind w:left="360"/>
-        <w:jc w:val="both"/>
-      </w:pPr>
-    </w:p>
-    <w:p>
-      <w:pPr>
-        <w:ind w:left="360"/>
         <w:jc w:val="both"/>
       </w:pPr>
     </w:p>
@@ -3252,7 +3965,6 @@
         <w:jc w:val="both"/>
       </w:pPr>
       <w:r>
-        <w:lastRenderedPageBreak/>
         <w:t>Using the WinMIPS64 simulator, validate experimentally the Amdahl’s law, defined as follows:</w:t>
       </w:r>
     </w:p>
@@ -3287,7 +3999,7 @@
           <v:shape id="Object 6" o:spid="_x0000_s2051" type="#_x0000_t75" alt="" style="position:absolute;left:0;text-align:left;margin-left:36.3pt;margin-top:2.95pt;width:408.35pt;height:49pt;z-index:251668480;visibility:visible;mso-wrap-edited:f;mso-width-percent:0;mso-height-percent:0;mso-width-percent:0;mso-height-percent:0">
             <v:imagedata r:id="rId8" o:title=""/>
           </v:shape>
-          <o:OLEObject Type="Embed" ProgID="Equation.3" ShapeID="Object 6" DrawAspect="Content" ObjectID="_1789966429" r:id="rId9"/>
+          <o:OLEObject Type="Embed" ProgID="Equation.3" ShapeID="Object 6" DrawAspect="Content" ObjectID="_1790425691" r:id="rId9"/>
         </w:object>
       </w:r>
     </w:p>
@@ -3331,8 +4043,16 @@
         <w:rPr>
           <w:b/>
         </w:rPr>
-        <w:t>program_1.s</w:t>
-      </w:r>
+        <w:t>program_</w:t>
+      </w:r>
+      <w:proofErr w:type="gramStart"/>
+      <w:r>
+        <w:rPr>
+          <w:b/>
+        </w:rPr>
+        <w:t>1.s</w:t>
+      </w:r>
+      <w:proofErr w:type="gramEnd"/>
     </w:p>
     <w:p>
       <w:pPr>
@@ -3383,7 +4103,7 @@
     </w:p>
     <w:p>
       <w:pPr>
-        <w:pStyle w:val="ListParagraph"/>
+        <w:pStyle w:val="Paragrafoelenco"/>
         <w:numPr>
           <w:ilvl w:val="4"/>
           <w:numId w:val="3"/>
@@ -3396,7 +4116,7 @@
     </w:p>
     <w:p>
       <w:pPr>
-        <w:pStyle w:val="ListParagraph"/>
+        <w:pStyle w:val="Paragrafoelenco"/>
         <w:numPr>
           <w:ilvl w:val="5"/>
           <w:numId w:val="3"/>
@@ -3427,7 +4147,7 @@
     </w:p>
     <w:p>
       <w:pPr>
-        <w:pStyle w:val="ListParagraph"/>
+        <w:pStyle w:val="Paragrafoelenco"/>
         <w:numPr>
           <w:ilvl w:val="4"/>
           <w:numId w:val="3"/>
@@ -3440,7 +4160,7 @@
     </w:p>
     <w:p>
       <w:pPr>
-        <w:pStyle w:val="ListParagraph"/>
+        <w:pStyle w:val="Paragrafoelenco"/>
         <w:numPr>
           <w:ilvl w:val="5"/>
           <w:numId w:val="3"/>
@@ -3474,7 +4194,7 @@
     </w:p>
     <w:p>
       <w:pPr>
-        <w:pStyle w:val="ListParagraph"/>
+        <w:pStyle w:val="Paragrafoelenco"/>
         <w:numPr>
           <w:ilvl w:val="4"/>
           <w:numId w:val="3"/>
@@ -3490,7 +4210,7 @@
     </w:p>
     <w:p>
       <w:pPr>
-        <w:pStyle w:val="ListParagraph"/>
+        <w:pStyle w:val="Paragrafoelenco"/>
         <w:numPr>
           <w:ilvl w:val="5"/>
           <w:numId w:val="3"/>
@@ -3532,7 +4252,7 @@
     </w:p>
     <w:p>
       <w:pPr>
-        <w:pStyle w:val="ListParagraph"/>
+        <w:pStyle w:val="Paragrafoelenco"/>
         <w:ind w:left="1440"/>
         <w:jc w:val="both"/>
       </w:pPr>
@@ -3560,7 +4280,7 @@
     </w:p>
     <w:p>
       <w:pPr>
-        <w:pStyle w:val="ListParagraph"/>
+        <w:pStyle w:val="Paragrafoelenco"/>
         <w:jc w:val="both"/>
         <w:rPr>
           <w:u w:val="single"/>
@@ -3569,7 +4289,7 @@
     </w:p>
     <w:p>
       <w:pPr>
-        <w:pStyle w:val="ListParagraph"/>
+        <w:pStyle w:val="Paragrafoelenco"/>
         <w:jc w:val="both"/>
         <w:rPr>
           <w:u w:val="single"/>
@@ -3588,34 +4308,48 @@
         <w:rPr>
           <w:b/>
         </w:rPr>
-        <w:t>program_1.s speed-up computed by hand and by simulation</w:t>
+        <w:t>program_</w:t>
+      </w:r>
+      <w:proofErr w:type="gramStart"/>
+      <w:r>
+        <w:rPr>
+          <w:b/>
+        </w:rPr>
+        <w:t>1.s</w:t>
+      </w:r>
+      <w:proofErr w:type="gramEnd"/>
+      <w:r>
+        <w:rPr>
+          <w:b/>
+        </w:rPr>
+        <w:t xml:space="preserve"> speed-up computed by hand and by simulation</w:t>
       </w:r>
     </w:p>
     <w:tbl>
       <w:tblPr>
-        <w:tblStyle w:val="TableGrid"/>
-        <w:tblW w:w="0" w:type="auto"/>
-        <w:tblInd w:w="720" w:type="dxa"/>
+        <w:tblStyle w:val="Grigliatabella"/>
+        <w:tblW w:w="8773" w:type="dxa"/>
+        <w:tblInd w:w="-5" w:type="dxa"/>
         <w:tblLook w:val="04A0" w:firstRow="1" w:lastRow="0" w:firstColumn="1" w:lastColumn="0" w:noHBand="0" w:noVBand="1"/>
       </w:tblPr>
       <w:tblGrid>
-        <w:gridCol w:w="1827"/>
-        <w:gridCol w:w="1469"/>
-        <w:gridCol w:w="1538"/>
-        <w:gridCol w:w="1538"/>
-        <w:gridCol w:w="1538"/>
+        <w:gridCol w:w="1117"/>
+        <w:gridCol w:w="777"/>
+        <w:gridCol w:w="2284"/>
+        <w:gridCol w:w="2284"/>
+        <w:gridCol w:w="2484"/>
       </w:tblGrid>
       <w:tr>
         <w:tc>
           <w:tcPr>
-            <w:tcW w:w="1827" w:type="dxa"/>
+            <w:tcW w:w="1117" w:type="dxa"/>
             <w:tcBorders>
               <w:tl2br w:val="single" w:sz="4" w:space="0" w:color="auto"/>
             </w:tcBorders>
           </w:tcPr>
           <w:p>
             <w:pPr>
-              <w:pStyle w:val="ListParagraph"/>
+              <w:pStyle w:val="Paragrafoelenco"/>
               <w:ind w:left="0"/>
               <w:jc w:val="right"/>
               <w:rPr>
@@ -3637,7 +4371,7 @@
           </w:p>
           <w:p>
             <w:pPr>
-              <w:pStyle w:val="ListParagraph"/>
+              <w:pStyle w:val="Paragrafoelenco"/>
               <w:ind w:left="0"/>
               <w:jc w:val="right"/>
               <w:rPr>
@@ -3659,7 +4393,7 @@
           </w:p>
           <w:p>
             <w:pPr>
-              <w:pStyle w:val="ListParagraph"/>
+              <w:pStyle w:val="Paragrafoelenco"/>
               <w:ind w:left="0"/>
               <w:rPr>
                 <w:sz w:val="20"/>
@@ -3681,11 +4415,11 @@
         </w:tc>
         <w:tc>
           <w:tcPr>
-            <w:tcW w:w="1469" w:type="dxa"/>
+            <w:tcW w:w="777" w:type="dxa"/>
           </w:tcPr>
           <w:p>
             <w:pPr>
-              <w:pStyle w:val="ListParagraph"/>
+              <w:pStyle w:val="Paragrafoelenco"/>
               <w:ind w:left="0"/>
               <w:jc w:val="both"/>
               <w:rPr>
@@ -3713,7 +4447,7 @@
           </w:p>
           <w:p>
             <w:pPr>
-              <w:pStyle w:val="ListParagraph"/>
+              <w:pStyle w:val="Paragrafoelenco"/>
               <w:ind w:left="0"/>
               <w:jc w:val="both"/>
               <w:rPr>
@@ -3734,11 +4468,11 @@
         </w:tc>
         <w:tc>
           <w:tcPr>
-            <w:tcW w:w="1538" w:type="dxa"/>
+            <w:tcW w:w="2284" w:type="dxa"/>
           </w:tcPr>
           <w:p>
             <w:pPr>
-              <w:pStyle w:val="ListParagraph"/>
+              <w:pStyle w:val="Paragrafoelenco"/>
               <w:ind w:left="0"/>
               <w:jc w:val="both"/>
               <w:rPr>
@@ -3758,7 +4492,7 @@
           </w:p>
           <w:p>
             <w:pPr>
-              <w:pStyle w:val="ListParagraph"/>
+              <w:pStyle w:val="Paragrafoelenco"/>
               <w:ind w:left="0"/>
               <w:jc w:val="both"/>
               <w:rPr>
@@ -3771,11 +4505,11 @@
         </w:tc>
         <w:tc>
           <w:tcPr>
-            <w:tcW w:w="1538" w:type="dxa"/>
+            <w:tcW w:w="2284" w:type="dxa"/>
           </w:tcPr>
           <w:p>
             <w:pPr>
-              <w:pStyle w:val="ListParagraph"/>
+              <w:pStyle w:val="Paragrafoelenco"/>
               <w:ind w:left="0"/>
               <w:jc w:val="both"/>
               <w:rPr>
@@ -3795,7 +4529,7 @@
           </w:p>
           <w:p>
             <w:pPr>
-              <w:pStyle w:val="ListParagraph"/>
+              <w:pStyle w:val="Paragrafoelenco"/>
               <w:ind w:left="0"/>
               <w:jc w:val="both"/>
               <w:rPr>
@@ -3809,11 +4543,11 @@
         </w:tc>
         <w:tc>
           <w:tcPr>
-            <w:tcW w:w="1538" w:type="dxa"/>
+            <w:tcW w:w="2311" w:type="dxa"/>
           </w:tcPr>
           <w:p>
             <w:pPr>
-              <w:pStyle w:val="ListParagraph"/>
+              <w:pStyle w:val="Paragrafoelenco"/>
               <w:ind w:left="0"/>
               <w:jc w:val="both"/>
               <w:rPr>
@@ -3833,7 +4567,7 @@
           </w:p>
           <w:p>
             <w:pPr>
-              <w:pStyle w:val="ListParagraph"/>
+              <w:pStyle w:val="Paragrafoelenco"/>
               <w:ind w:left="0"/>
               <w:jc w:val="both"/>
               <w:rPr>
@@ -3849,11 +4583,11 @@
       <w:tr>
         <w:tc>
           <w:tcPr>
-            <w:tcW w:w="1827" w:type="dxa"/>
+            <w:tcW w:w="1117" w:type="dxa"/>
           </w:tcPr>
           <w:p>
             <w:pPr>
-              <w:pStyle w:val="ListParagraph"/>
+              <w:pStyle w:val="Paragrafoelenco"/>
               <w:ind w:left="0"/>
               <w:jc w:val="both"/>
               <w:rPr>
@@ -3876,72 +4610,321 @@
         </w:tc>
         <w:tc>
           <w:tcPr>
-            <w:tcW w:w="1469" w:type="dxa"/>
+            <w:tcW w:w="777" w:type="dxa"/>
           </w:tcPr>
           <w:p>
             <w:pPr>
-              <w:pStyle w:val="ListParagraph"/>
+              <w:pStyle w:val="Paragrafoelenco"/>
               <w:ind w:left="0"/>
               <w:jc w:val="both"/>
               <w:rPr>
                 <w:sz w:val="20"/>
                 <w:szCs w:val="20"/>
-                <w:highlight w:val="yellow"/>
-                <w:u w:val="single"/>
-              </w:rPr>
-            </w:pPr>
+              </w:rPr>
+            </w:pPr>
+            <w:r>
+              <w:rPr>
+                <w:sz w:val="20"/>
+                <w:szCs w:val="20"/>
+              </w:rPr>
+              <w:t>1986</w:t>
+            </w:r>
           </w:p>
         </w:tc>
         <w:tc>
           <w:tcPr>
-            <w:tcW w:w="1538" w:type="dxa"/>
+            <w:tcW w:w="2284" w:type="dxa"/>
           </w:tcPr>
           <w:p>
             <w:pPr>
-              <w:pStyle w:val="ListParagraph"/>
+              <w:pStyle w:val="Paragrafoelenco"/>
               <w:ind w:left="0"/>
               <w:jc w:val="both"/>
               <w:rPr>
                 <w:sz w:val="20"/>
                 <w:szCs w:val="20"/>
-                <w:highlight w:val="yellow"/>
-                <w:u w:val="single"/>
+              </w:rPr>
+            </w:pPr>
+            <w:r>
+              <w:rPr>
+                <w:sz w:val="20"/>
+                <w:szCs w:val="20"/>
+              </w:rPr>
+              <w:t>1</w:t>
+            </w:r>
+            <w:proofErr w:type="gramStart"/>
+            <w:r>
+              <w:rPr>
+                <w:sz w:val="20"/>
+                <w:szCs w:val="20"/>
+              </w:rPr>
+              <w:t>/[</w:t>
+            </w:r>
+            <w:proofErr w:type="gramEnd"/>
+            <w:r>
+              <w:rPr>
+                <w:sz w:val="20"/>
+                <w:szCs w:val="20"/>
+              </w:rPr>
+              <w:t xml:space="preserve">(1-96/450)+((96/450)/(4/3))] = </w:t>
+            </w:r>
+            <w:r>
+              <w:rPr>
+                <w:b/>
+                <w:bCs/>
+                <w:sz w:val="20"/>
+                <w:szCs w:val="20"/>
+              </w:rPr>
+              <w:t>1,056</w:t>
+            </w:r>
+          </w:p>
+          <w:p>
+            <w:pPr>
+              <w:pStyle w:val="Paragrafoelenco"/>
+              <w:ind w:left="0"/>
+              <w:jc w:val="both"/>
+              <w:rPr>
+                <w:sz w:val="20"/>
+                <w:szCs w:val="20"/>
               </w:rPr>
             </w:pPr>
           </w:p>
         </w:tc>
         <w:tc>
           <w:tcPr>
-            <w:tcW w:w="1538" w:type="dxa"/>
+            <w:tcW w:w="2284" w:type="dxa"/>
           </w:tcPr>
           <w:p>
             <w:pPr>
-              <w:pStyle w:val="ListParagraph"/>
+              <w:pStyle w:val="Paragrafoelenco"/>
               <w:ind w:left="0"/>
               <w:jc w:val="both"/>
               <w:rPr>
                 <w:sz w:val="20"/>
                 <w:szCs w:val="20"/>
-                <w:highlight w:val="yellow"/>
-                <w:u w:val="single"/>
+              </w:rPr>
+            </w:pPr>
+            <w:r>
+              <w:rPr>
+                <w:sz w:val="20"/>
+                <w:szCs w:val="20"/>
+              </w:rPr>
+              <w:t>1</w:t>
+            </w:r>
+            <w:proofErr w:type="gramStart"/>
+            <w:r>
+              <w:rPr>
+                <w:sz w:val="20"/>
+                <w:szCs w:val="20"/>
+              </w:rPr>
+              <w:t>/[</w:t>
+            </w:r>
+            <w:proofErr w:type="gramEnd"/>
+            <w:r>
+              <w:rPr>
+                <w:sz w:val="20"/>
+                <w:szCs w:val="20"/>
+              </w:rPr>
+              <w:t>(1-</w:t>
+            </w:r>
+            <w:r>
+              <w:rPr>
+                <w:sz w:val="20"/>
+                <w:szCs w:val="20"/>
+              </w:rPr>
+              <w:t>64</w:t>
+            </w:r>
+            <w:r>
+              <w:rPr>
+                <w:sz w:val="20"/>
+                <w:szCs w:val="20"/>
+              </w:rPr>
+              <w:t>/450)+((</w:t>
+            </w:r>
+            <w:r>
+              <w:rPr>
+                <w:sz w:val="20"/>
+                <w:szCs w:val="20"/>
+              </w:rPr>
+              <w:t>64</w:t>
+            </w:r>
+            <w:r>
+              <w:rPr>
+                <w:sz w:val="20"/>
+                <w:szCs w:val="20"/>
+              </w:rPr>
+              <w:t>/450)/(</w:t>
+            </w:r>
+            <w:r>
+              <w:rPr>
+                <w:sz w:val="20"/>
+                <w:szCs w:val="20"/>
+              </w:rPr>
+              <w:t>6</w:t>
+            </w:r>
+            <w:r>
+              <w:rPr>
+                <w:sz w:val="20"/>
+                <w:szCs w:val="20"/>
+              </w:rPr>
+              <w:t>/</w:t>
+            </w:r>
+            <w:r>
+              <w:rPr>
+                <w:sz w:val="20"/>
+                <w:szCs w:val="20"/>
+              </w:rPr>
+              <w:t>4</w:t>
+            </w:r>
+            <w:r>
+              <w:rPr>
+                <w:sz w:val="20"/>
+                <w:szCs w:val="20"/>
+              </w:rPr>
+              <w:t xml:space="preserve">))] = </w:t>
+            </w:r>
+            <w:r>
+              <w:rPr>
+                <w:b/>
+                <w:bCs/>
+                <w:sz w:val="20"/>
+                <w:szCs w:val="20"/>
+              </w:rPr>
+              <w:t>1,05</w:t>
+            </w:r>
+          </w:p>
+          <w:p>
+            <w:pPr>
+              <w:pStyle w:val="Paragrafoelenco"/>
+              <w:ind w:left="0"/>
+              <w:jc w:val="both"/>
+              <w:rPr>
+                <w:sz w:val="20"/>
+                <w:szCs w:val="20"/>
               </w:rPr>
             </w:pPr>
           </w:p>
         </w:tc>
         <w:tc>
           <w:tcPr>
-            <w:tcW w:w="1538" w:type="dxa"/>
+            <w:tcW w:w="2311" w:type="dxa"/>
           </w:tcPr>
           <w:p>
             <w:pPr>
-              <w:pStyle w:val="ListParagraph"/>
+              <w:pStyle w:val="Paragrafoelenco"/>
               <w:ind w:left="0"/>
               <w:jc w:val="both"/>
               <w:rPr>
                 <w:sz w:val="20"/>
                 <w:szCs w:val="20"/>
-                <w:highlight w:val="yellow"/>
-                <w:u w:val="single"/>
+              </w:rPr>
+            </w:pPr>
+            <w:r>
+              <w:rPr>
+                <w:sz w:val="20"/>
+                <w:szCs w:val="20"/>
+              </w:rPr>
+              <w:t>1</w:t>
+            </w:r>
+            <w:proofErr w:type="gramStart"/>
+            <w:r>
+              <w:rPr>
+                <w:sz w:val="20"/>
+                <w:szCs w:val="20"/>
+              </w:rPr>
+              <w:t>/[</w:t>
+            </w:r>
+            <w:proofErr w:type="gramEnd"/>
+            <w:r>
+              <w:rPr>
+                <w:sz w:val="20"/>
+                <w:szCs w:val="20"/>
+              </w:rPr>
+              <w:t>(1-</w:t>
+            </w:r>
+            <w:r>
+              <w:rPr>
+                <w:sz w:val="20"/>
+                <w:szCs w:val="20"/>
+              </w:rPr>
+              <w:t>32</w:t>
+            </w:r>
+            <w:r>
+              <w:rPr>
+                <w:sz w:val="20"/>
+                <w:szCs w:val="20"/>
+              </w:rPr>
+              <w:t>/450)+((</w:t>
+            </w:r>
+            <w:r>
+              <w:rPr>
+                <w:sz w:val="20"/>
+                <w:szCs w:val="20"/>
+              </w:rPr>
+              <w:t>32</w:t>
+            </w:r>
+            <w:r>
+              <w:rPr>
+                <w:sz w:val="20"/>
+                <w:szCs w:val="20"/>
+              </w:rPr>
+              <w:t>/450)/(</w:t>
+            </w:r>
+            <w:r>
+              <w:rPr>
+                <w:sz w:val="20"/>
+                <w:szCs w:val="20"/>
+              </w:rPr>
+              <w:t>30</w:t>
+            </w:r>
+            <w:r>
+              <w:rPr>
+                <w:sz w:val="20"/>
+                <w:szCs w:val="20"/>
+              </w:rPr>
+              <w:t>/</w:t>
+            </w:r>
+            <w:r>
+              <w:rPr>
+                <w:sz w:val="20"/>
+                <w:szCs w:val="20"/>
+              </w:rPr>
+              <w:t>10</w:t>
+            </w:r>
+            <w:r>
+              <w:rPr>
+                <w:sz w:val="20"/>
+                <w:szCs w:val="20"/>
+              </w:rPr>
+              <w:t xml:space="preserve">))] = </w:t>
+            </w:r>
+            <w:r>
+              <w:rPr>
+                <w:b/>
+                <w:bCs/>
+                <w:sz w:val="20"/>
+                <w:szCs w:val="20"/>
+              </w:rPr>
+              <w:t>1,0</w:t>
+            </w:r>
+            <w:r>
+              <w:rPr>
+                <w:b/>
+                <w:bCs/>
+                <w:sz w:val="20"/>
+                <w:szCs w:val="20"/>
+              </w:rPr>
+              <w:t>498</w:t>
+            </w:r>
+          </w:p>
+          <w:p>
+            <w:pPr>
+              <w:pStyle w:val="Paragrafoelenco"/>
+              <w:ind w:left="0"/>
+              <w:jc w:val="both"/>
+              <w:rPr>
+                <w:sz w:val="20"/>
+                <w:szCs w:val="20"/>
               </w:rPr>
             </w:pPr>
           </w:p>
@@ -3950,11 +4933,11 @@
       <w:tr>
         <w:tc>
           <w:tcPr>
-            <w:tcW w:w="1827" w:type="dxa"/>
+            <w:tcW w:w="1117" w:type="dxa"/>
           </w:tcPr>
           <w:p>
             <w:pPr>
-              <w:pStyle w:val="ListParagraph"/>
+              <w:pStyle w:val="Paragrafoelenco"/>
               <w:ind w:left="0"/>
               <w:jc w:val="both"/>
               <w:rPr>
@@ -3977,72 +4960,182 @@
         </w:tc>
         <w:tc>
           <w:tcPr>
-            <w:tcW w:w="1469" w:type="dxa"/>
+            <w:tcW w:w="777" w:type="dxa"/>
           </w:tcPr>
           <w:p>
             <w:pPr>
-              <w:pStyle w:val="ListParagraph"/>
+              <w:pStyle w:val="Paragrafoelenco"/>
               <w:ind w:left="0"/>
               <w:jc w:val="both"/>
               <w:rPr>
                 <w:sz w:val="20"/>
                 <w:szCs w:val="20"/>
-                <w:highlight w:val="yellow"/>
-                <w:u w:val="single"/>
-              </w:rPr>
-            </w:pPr>
+              </w:rPr>
+            </w:pPr>
+            <w:r>
+              <w:rPr>
+                <w:sz w:val="20"/>
+                <w:szCs w:val="20"/>
+              </w:rPr>
+              <w:t>2247</w:t>
+            </w:r>
           </w:p>
         </w:tc>
         <w:tc>
           <w:tcPr>
-            <w:tcW w:w="1538" w:type="dxa"/>
+            <w:tcW w:w="2284" w:type="dxa"/>
           </w:tcPr>
           <w:p>
             <w:pPr>
-              <w:pStyle w:val="ListParagraph"/>
+              <w:pStyle w:val="Paragrafoelenco"/>
               <w:ind w:left="0"/>
               <w:jc w:val="both"/>
               <w:rPr>
                 <w:sz w:val="20"/>
                 <w:szCs w:val="20"/>
-                <w:highlight w:val="yellow"/>
-                <w:u w:val="single"/>
+              </w:rPr>
+            </w:pPr>
+            <w:r>
+              <w:rPr>
+                <w:sz w:val="20"/>
+                <w:szCs w:val="20"/>
+              </w:rPr>
+              <w:t>2247/2183 =</w:t>
+            </w:r>
+          </w:p>
+          <w:p>
+            <w:pPr>
+              <w:pStyle w:val="Paragrafoelenco"/>
+              <w:ind w:left="0"/>
+              <w:jc w:val="both"/>
+              <w:rPr>
+                <w:b/>
+                <w:bCs/>
+                <w:sz w:val="20"/>
+                <w:szCs w:val="20"/>
+              </w:rPr>
+            </w:pPr>
+            <w:r>
+              <w:rPr>
+                <w:b/>
+                <w:bCs/>
+                <w:sz w:val="20"/>
+                <w:szCs w:val="20"/>
+              </w:rPr>
+              <w:t>1,0293175</w:t>
+            </w:r>
+          </w:p>
+          <w:p>
+            <w:pPr>
+              <w:pStyle w:val="Paragrafoelenco"/>
+              <w:ind w:left="0"/>
+              <w:jc w:val="both"/>
+              <w:rPr>
+                <w:sz w:val="20"/>
+                <w:szCs w:val="20"/>
               </w:rPr>
             </w:pPr>
           </w:p>
         </w:tc>
         <w:tc>
           <w:tcPr>
-            <w:tcW w:w="1538" w:type="dxa"/>
+            <w:tcW w:w="2284" w:type="dxa"/>
           </w:tcPr>
           <w:p>
             <w:pPr>
-              <w:pStyle w:val="ListParagraph"/>
+              <w:pStyle w:val="Paragrafoelenco"/>
               <w:ind w:left="0"/>
               <w:jc w:val="both"/>
               <w:rPr>
                 <w:sz w:val="20"/>
                 <w:szCs w:val="20"/>
-                <w:highlight w:val="yellow"/>
-                <w:u w:val="single"/>
-              </w:rPr>
-            </w:pPr>
+              </w:rPr>
+            </w:pPr>
+            <w:r>
+              <w:rPr>
+                <w:sz w:val="20"/>
+                <w:szCs w:val="20"/>
+              </w:rPr>
+              <w:t>2247/2119=</w:t>
+            </w:r>
+          </w:p>
+          <w:p>
+            <w:pPr>
+              <w:pStyle w:val="Paragrafoelenco"/>
+              <w:ind w:left="0"/>
+              <w:jc w:val="both"/>
+              <w:rPr>
+                <w:b/>
+                <w:bCs/>
+                <w:sz w:val="20"/>
+                <w:szCs w:val="20"/>
+              </w:rPr>
+            </w:pPr>
+            <w:r>
+              <w:rPr>
+                <w:b/>
+                <w:bCs/>
+                <w:sz w:val="20"/>
+                <w:szCs w:val="20"/>
+              </w:rPr>
+              <w:t>1,06</w:t>
+            </w:r>
           </w:p>
         </w:tc>
         <w:tc>
           <w:tcPr>
-            <w:tcW w:w="1538" w:type="dxa"/>
+            <w:tcW w:w="2311" w:type="dxa"/>
           </w:tcPr>
           <w:p>
             <w:pPr>
-              <w:pStyle w:val="ListParagraph"/>
+              <w:pStyle w:val="Paragrafoelenco"/>
               <w:ind w:left="0"/>
               <w:jc w:val="both"/>
               <w:rPr>
                 <w:sz w:val="20"/>
                 <w:szCs w:val="20"/>
-                <w:highlight w:val="yellow"/>
-                <w:u w:val="single"/>
+              </w:rPr>
+            </w:pPr>
+            <w:r>
+              <w:rPr>
+                <w:sz w:val="20"/>
+                <w:szCs w:val="20"/>
+              </w:rPr>
+              <w:t>2247/1607=</w:t>
+            </w:r>
+          </w:p>
+          <w:p>
+            <w:pPr>
+              <w:pStyle w:val="Paragrafoelenco"/>
+              <w:ind w:left="0"/>
+              <w:jc w:val="both"/>
+              <w:rPr>
+                <w:b/>
+                <w:bCs/>
+                <w:sz w:val="20"/>
+                <w:szCs w:val="20"/>
+              </w:rPr>
+            </w:pPr>
+            <w:r>
+              <w:rPr>
+                <w:b/>
+                <w:bCs/>
+                <w:sz w:val="20"/>
+                <w:szCs w:val="20"/>
+              </w:rPr>
+              <w:t>1,398258</w:t>
+            </w:r>
+          </w:p>
+          <w:p>
+            <w:pPr>
+              <w:pStyle w:val="Paragrafoelenco"/>
+              <w:ind w:left="0"/>
+              <w:jc w:val="both"/>
+              <w:rPr>
+                <w:b/>
+                <w:bCs/>
+                <w:sz w:val="20"/>
+                <w:szCs w:val="20"/>
               </w:rPr>
             </w:pPr>
           </w:p>
@@ -6858,7 +7951,7 @@
     <w:lsdException w:name="Unresolved Mention" w:semiHidden="1" w:unhideWhenUsed="1"/>
     <w:lsdException w:name="Smart Link" w:semiHidden="1" w:unhideWhenUsed="1"/>
   </w:latentStyles>
-  <w:style w:type="paragraph" w:default="1" w:styleId="Normal">
+  <w:style w:type="paragraph" w:default="1" w:styleId="Normale">
     <w:name w:val="Normal"/>
     <w:qFormat/>
     <w:rsid w:val="00296AC9"/>
@@ -6867,13 +7960,13 @@
       <w:szCs w:val="24"/>
     </w:rPr>
   </w:style>
-  <w:style w:type="character" w:default="1" w:styleId="DefaultParagraphFont">
+  <w:style w:type="character" w:default="1" w:styleId="Carpredefinitoparagrafo">
     <w:name w:val="Default Paragraph Font"/>
     <w:uiPriority w:val="1"/>
     <w:semiHidden/>
     <w:unhideWhenUsed/>
   </w:style>
-  <w:style w:type="table" w:default="1" w:styleId="TableNormal">
+  <w:style w:type="table" w:default="1" w:styleId="Tabellanormale">
     <w:name w:val="Normal Table"/>
     <w:uiPriority w:val="99"/>
     <w:semiHidden/>
@@ -6888,15 +7981,15 @@
       </w:tblCellMar>
     </w:tblPr>
   </w:style>
-  <w:style w:type="numbering" w:default="1" w:styleId="NoList">
+  <w:style w:type="numbering" w:default="1" w:styleId="Nessunelenco">
     <w:name w:val="No List"/>
     <w:uiPriority w:val="99"/>
     <w:semiHidden/>
     <w:unhideWhenUsed/>
   </w:style>
-  <w:style w:type="paragraph" w:styleId="BalloonText">
+  <w:style w:type="paragraph" w:styleId="Testofumetto">
     <w:name w:val="Balloon Text"/>
-    <w:basedOn w:val="Normal"/>
+    <w:basedOn w:val="Normale"/>
     <w:semiHidden/>
     <w:rsid w:val="00C15971"/>
     <w:rPr>
@@ -6905,10 +7998,10 @@
       <w:szCs w:val="16"/>
     </w:rPr>
   </w:style>
-  <w:style w:type="paragraph" w:styleId="Header">
+  <w:style w:type="paragraph" w:styleId="Intestazione">
     <w:name w:val="header"/>
-    <w:basedOn w:val="Normal"/>
-    <w:link w:val="HeaderChar"/>
+    <w:basedOn w:val="Normale"/>
+    <w:link w:val="IntestazioneCarattere"/>
     <w:uiPriority w:val="99"/>
     <w:unhideWhenUsed/>
     <w:rsid w:val="00BB2A61"/>
@@ -6919,9 +8012,9 @@
       </w:tabs>
     </w:pPr>
   </w:style>
-  <w:style w:type="character" w:customStyle="1" w:styleId="HeaderChar">
-    <w:name w:val="Header Char"/>
-    <w:link w:val="Header"/>
+  <w:style w:type="character" w:customStyle="1" w:styleId="IntestazioneCarattere">
+    <w:name w:val="Intestazione Carattere"/>
+    <w:link w:val="Intestazione"/>
     <w:uiPriority w:val="99"/>
     <w:rsid w:val="00BB2A61"/>
     <w:rPr>
@@ -6930,10 +8023,10 @@
       <w:lang w:val="en-US" w:eastAsia="en-US"/>
     </w:rPr>
   </w:style>
-  <w:style w:type="paragraph" w:styleId="Footer">
+  <w:style w:type="paragraph" w:styleId="Pidipagina">
     <w:name w:val="footer"/>
-    <w:basedOn w:val="Normal"/>
-    <w:link w:val="FooterChar"/>
+    <w:basedOn w:val="Normale"/>
+    <w:link w:val="PidipaginaCarattere"/>
     <w:uiPriority w:val="99"/>
     <w:unhideWhenUsed/>
     <w:rsid w:val="00BB2A61"/>
@@ -6944,9 +8037,9 @@
       </w:tabs>
     </w:pPr>
   </w:style>
-  <w:style w:type="character" w:customStyle="1" w:styleId="FooterChar">
-    <w:name w:val="Footer Char"/>
-    <w:link w:val="Footer"/>
+  <w:style w:type="character" w:customStyle="1" w:styleId="PidipaginaCarattere">
+    <w:name w:val="Piè di pagina Carattere"/>
+    <w:link w:val="Pidipagina"/>
     <w:uiPriority w:val="99"/>
     <w:rsid w:val="00BB2A61"/>
     <w:rPr>
@@ -6955,10 +8048,10 @@
       <w:lang w:val="en-US" w:eastAsia="en-US"/>
     </w:rPr>
   </w:style>
-  <w:style w:type="paragraph" w:styleId="DocumentMap">
+  <w:style w:type="paragraph" w:styleId="Mappadocumento">
     <w:name w:val="Document Map"/>
-    <w:basedOn w:val="Normal"/>
-    <w:link w:val="DocumentMapChar"/>
+    <w:basedOn w:val="Normale"/>
+    <w:link w:val="MappadocumentoCarattere"/>
     <w:uiPriority w:val="99"/>
     <w:semiHidden/>
     <w:unhideWhenUsed/>
@@ -6969,9 +8062,9 @@
       <w:szCs w:val="16"/>
     </w:rPr>
   </w:style>
-  <w:style w:type="character" w:customStyle="1" w:styleId="DocumentMapChar">
-    <w:name w:val="Document Map Char"/>
-    <w:link w:val="DocumentMap"/>
+  <w:style w:type="character" w:customStyle="1" w:styleId="MappadocumentoCarattere">
+    <w:name w:val="Mappa documento Carattere"/>
+    <w:link w:val="Mappadocumento"/>
     <w:uiPriority w:val="99"/>
     <w:semiHidden/>
     <w:rsid w:val="00440DEA"/>
@@ -6982,7 +8075,7 @@
       <w:lang w:val="en-US" w:eastAsia="en-US"/>
     </w:rPr>
   </w:style>
-  <w:style w:type="paragraph" w:styleId="NoSpacing">
+  <w:style w:type="paragraph" w:styleId="Nessunaspaziatura">
     <w:name w:val="No Spacing"/>
     <w:uiPriority w:val="1"/>
     <w:qFormat/>
@@ -6992,9 +8085,9 @@
       <w:szCs w:val="24"/>
     </w:rPr>
   </w:style>
-  <w:style w:type="paragraph" w:styleId="ListParagraph">
+  <w:style w:type="paragraph" w:styleId="Paragrafoelenco">
     <w:name w:val="List Paragraph"/>
-    <w:basedOn w:val="Normal"/>
+    <w:basedOn w:val="Normale"/>
     <w:uiPriority w:val="34"/>
     <w:qFormat/>
     <w:rsid w:val="00B354F3"/>
@@ -7003,9 +8096,9 @@
       <w:contextualSpacing/>
     </w:pPr>
   </w:style>
-  <w:style w:type="table" w:styleId="TableGrid">
+  <w:style w:type="table" w:styleId="Grigliatabella">
     <w:name w:val="Table Grid"/>
-    <w:basedOn w:val="TableNormal"/>
+    <w:basedOn w:val="Tabellanormale"/>
     <w:uiPriority w:val="59"/>
     <w:rsid w:val="007A3E6B"/>
     <w:tblPr>
@@ -7019,9 +8112,9 @@
       </w:tblBorders>
     </w:tblPr>
   </w:style>
-  <w:style w:type="character" w:styleId="CommentReference">
+  <w:style w:type="character" w:styleId="Rimandocommento">
     <w:name w:val="annotation reference"/>
-    <w:basedOn w:val="DefaultParagraphFont"/>
+    <w:basedOn w:val="Carpredefinitoparagrafo"/>
     <w:uiPriority w:val="99"/>
     <w:semiHidden/>
     <w:unhideWhenUsed/>
@@ -7031,10 +8124,10 @@
       <w:szCs w:val="16"/>
     </w:rPr>
   </w:style>
-  <w:style w:type="paragraph" w:styleId="CommentText">
+  <w:style w:type="paragraph" w:styleId="Testocommento">
     <w:name w:val="annotation text"/>
-    <w:basedOn w:val="Normal"/>
-    <w:link w:val="CommentTextChar"/>
+    <w:basedOn w:val="Normale"/>
+    <w:link w:val="TestocommentoCarattere"/>
     <w:uiPriority w:val="99"/>
     <w:semiHidden/>
     <w:unhideWhenUsed/>
@@ -7044,19 +8137,19 @@
       <w:szCs w:val="20"/>
     </w:rPr>
   </w:style>
-  <w:style w:type="character" w:customStyle="1" w:styleId="CommentTextChar">
-    <w:name w:val="Comment Text Char"/>
-    <w:basedOn w:val="DefaultParagraphFont"/>
-    <w:link w:val="CommentText"/>
+  <w:style w:type="character" w:customStyle="1" w:styleId="TestocommentoCarattere">
+    <w:name w:val="Testo commento Carattere"/>
+    <w:basedOn w:val="Carpredefinitoparagrafo"/>
+    <w:link w:val="Testocommento"/>
     <w:uiPriority w:val="99"/>
     <w:semiHidden/>
     <w:rsid w:val="00BD7C72"/>
   </w:style>
-  <w:style w:type="paragraph" w:styleId="CommentSubject">
+  <w:style w:type="paragraph" w:styleId="Soggettocommento">
     <w:name w:val="annotation subject"/>
-    <w:basedOn w:val="CommentText"/>
-    <w:next w:val="CommentText"/>
-    <w:link w:val="CommentSubjectChar"/>
+    <w:basedOn w:val="Testocommento"/>
+    <w:next w:val="Testocommento"/>
+    <w:link w:val="SoggettocommentoCarattere"/>
     <w:uiPriority w:val="99"/>
     <w:semiHidden/>
     <w:unhideWhenUsed/>
@@ -7066,10 +8159,10 @@
       <w:bCs/>
     </w:rPr>
   </w:style>
-  <w:style w:type="character" w:customStyle="1" w:styleId="CommentSubjectChar">
-    <w:name w:val="Comment Subject Char"/>
-    <w:basedOn w:val="CommentTextChar"/>
-    <w:link w:val="CommentSubject"/>
+  <w:style w:type="character" w:customStyle="1" w:styleId="SoggettocommentoCarattere">
+    <w:name w:val="Soggetto commento Carattere"/>
+    <w:basedOn w:val="TestocommentoCarattere"/>
+    <w:link w:val="Soggettocommento"/>
     <w:uiPriority w:val="99"/>
     <w:semiHidden/>
     <w:rsid w:val="00BD7C72"/>
@@ -7078,9 +8171,9 @@
       <w:bCs/>
     </w:rPr>
   </w:style>
-  <w:style w:type="character" w:styleId="PlaceholderText">
+  <w:style w:type="character" w:styleId="Testosegnaposto">
     <w:name w:val="Placeholder Text"/>
-    <w:basedOn w:val="DefaultParagraphFont"/>
+    <w:basedOn w:val="Carpredefinitoparagrafo"/>
     <w:uiPriority w:val="99"/>
     <w:semiHidden/>
     <w:rsid w:val="00AD7B25"/>
@@ -7090,7 +8183,7 @@
   </w:style>
   <w:style w:type="character" w:customStyle="1" w:styleId="rynqvb">
     <w:name w:val="rynqvb"/>
-    <w:basedOn w:val="DefaultParagraphFont"/>
+    <w:basedOn w:val="Carpredefinitoparagrafo"/>
     <w:rsid w:val="00946C10"/>
   </w:style>
 </w:styles>
